--- a/Documentação/Documentacao_BoorBook_GrupoIV_PI_2022.docx
+++ b/Documentação/Documentacao_BoorBook_GrupoIV_PI_2022.docx
@@ -32,7 +32,7 @@
                     <pic:cNvPicPr/>
                   </pic:nvPicPr>
                   <pic:blipFill>
-                    <a:blip r:embed="rId5">
+                    <a:blip r:embed="rId7">
                       <a:extLst>
                         <a:ext uri="{28A0092B-C50C-407E-A947-70E740481C1C}">
                           <a14:useLocalDpi xmlns:a14="http://schemas.microsoft.com/office/drawing/2010/main" val="0"/>
@@ -1544,7 +1544,7 @@
                     <pic:cNvPicPr/>
                   </pic:nvPicPr>
                   <pic:blipFill>
-                    <a:blip r:embed="rId6" cstate="print">
+                    <a:blip r:embed="rId8" cstate="print">
                       <a:extLst>
                         <a:ext uri="{28A0092B-C50C-407E-A947-70E740481C1C}">
                           <a14:useLocalDpi xmlns:a14="http://schemas.microsoft.com/office/drawing/2010/main" val="0"/>
@@ -1614,7 +1614,7 @@
         </w:rPr>
         <w:t xml:space="preserve">Fonte: </w:t>
       </w:r>
-      <w:hyperlink r:id="rId7" w:history="1">
+      <w:hyperlink r:id="rId9" w:history="1">
         <w:r>
           <w:rPr>
             <w:rStyle w:val="Hyperlink"/>
@@ -2045,7 +2045,7 @@
                     <pic:cNvPicPr/>
                   </pic:nvPicPr>
                   <pic:blipFill rotWithShape="1">
-                    <a:blip r:embed="rId8" cstate="print">
+                    <a:blip r:embed="rId10" cstate="print">
                       <a:extLst>
                         <a:ext uri="{28A0092B-C50C-407E-A947-70E740481C1C}">
                           <a14:useLocalDpi xmlns:a14="http://schemas.microsoft.com/office/drawing/2010/main" val="0"/>
@@ -2098,7 +2098,7 @@
         </w:rPr>
         <w:t xml:space="preserve">Fonte: </w:t>
       </w:r>
-      <w:hyperlink r:id="rId9" w:history="1">
+      <w:hyperlink r:id="rId11" w:history="1">
         <w:r>
           <w:t>Autoria</w:t>
         </w:r>
@@ -2631,43 +2631,7 @@
           <w:sz w:val="24"/>
           <w:szCs w:val="24"/>
         </w:rPr>
-        <w:t xml:space="preserve">: Desenvolvimento de Software Multiplataforma, curso que está sendo </w:t>
-      </w:r>
-      <w:proofErr w:type="spellStart"/>
-      <w:r>
-        <w:rPr>
-          <w:rFonts w:ascii="Arial" w:hAnsi="Arial" w:cs="Arial"/>
-          <w:sz w:val="24"/>
-          <w:szCs w:val="24"/>
-        </w:rPr>
-        <w:t>en</w:t>
-      </w:r>
-      <w:proofErr w:type="spellEnd"/>
-      <w:r>
-        <w:rPr>
-          <w:rFonts w:ascii="Arial" w:hAnsi="Arial" w:cs="Arial"/>
-          <w:sz w:val="24"/>
-          <w:szCs w:val="24"/>
-        </w:rPr>
-        <w:t/>
-      </w:r>
-      <w:proofErr w:type="spellStart"/>
-      <w:r>
-        <w:rPr>
-          <w:rFonts w:ascii="Arial" w:hAnsi="Arial" w:cs="Arial"/>
-          <w:sz w:val="24"/>
-          <w:szCs w:val="24"/>
-        </w:rPr>
-        <w:t>veredado</w:t>
-      </w:r>
-      <w:proofErr w:type="spellEnd"/>
-      <w:r>
-        <w:rPr>
-          <w:rFonts w:ascii="Arial" w:hAnsi="Arial" w:cs="Arial"/>
-          <w:sz w:val="24"/>
-          <w:szCs w:val="24"/>
-        </w:rPr>
-        <w:t xml:space="preserve"> pelos respectivos alunos;</w:t>
+        <w:t>: Desenvolvimento de Software Multiplataforma, curso que está sendo enveredado pelos respectivos alunos;</w:t>
       </w:r>
     </w:p>
     <w:p>
@@ -3106,7 +3070,7 @@
                     <pic:cNvPicPr/>
                   </pic:nvPicPr>
                   <pic:blipFill>
-                    <a:blip r:embed="rId10">
+                    <a:blip r:embed="rId12">
                       <a:extLst>
                         <a:ext uri="{28A0092B-C50C-407E-A947-70E740481C1C}">
                           <a14:useLocalDpi xmlns:a14="http://schemas.microsoft.com/office/drawing/2010/main" val="0"/>
@@ -3321,7 +3285,7 @@
                     <pic:cNvPicPr/>
                   </pic:nvPicPr>
                   <pic:blipFill>
-                    <a:blip r:embed="rId11" cstate="print">
+                    <a:blip r:embed="rId13" cstate="print">
                       <a:extLst>
                         <a:ext uri="{28A0092B-C50C-407E-A947-70E740481C1C}">
                           <a14:useLocalDpi xmlns:a14="http://schemas.microsoft.com/office/drawing/2010/main" val="0"/>
@@ -3772,7 +3736,7 @@
                     <pic:cNvPicPr/>
                   </pic:nvPicPr>
                   <pic:blipFill>
-                    <a:blip r:embed="rId12">
+                    <a:blip r:embed="rId14">
                       <a:extLst>
                         <a:ext uri="{28A0092B-C50C-407E-A947-70E740481C1C}">
                           <a14:useLocalDpi xmlns:a14="http://schemas.microsoft.com/office/drawing/2010/main" val="0"/>
@@ -3834,15 +3798,7 @@
           <w:sz w:val="18"/>
           <w:szCs w:val="18"/>
         </w:rPr>
-        <w:t xml:space="preserve"> Diagrama </w:t>
-      </w:r>
-      <w:r>
-        <w:rPr>
-          <w:rFonts w:ascii="Arial" w:hAnsi="Arial" w:cs="Arial"/>
-          <w:sz w:val="18"/>
-          <w:szCs w:val="18"/>
-        </w:rPr>
-        <w:t>Entidade Relacionamento</w:t>
+        <w:t xml:space="preserve"> Diagrama Entidade Relacionamento</w:t>
       </w:r>
     </w:p>
     <w:p>
@@ -4039,15 +3995,7 @@
           <w:sz w:val="18"/>
           <w:szCs w:val="18"/>
         </w:rPr>
-        <w:t xml:space="preserve"> Diagrama Entidade Relacionamento</w:t>
-      </w:r>
-      <w:r>
-        <w:rPr>
-          <w:rFonts w:ascii="Arial" w:hAnsi="Arial" w:cs="Arial"/>
-          <w:sz w:val="18"/>
-          <w:szCs w:val="18"/>
-        </w:rPr>
-        <w:t xml:space="preserve"> Lógico</w:t>
+        <w:t xml:space="preserve"> Diagrama Entidade Relacionamento Lógico</w:t>
       </w:r>
     </w:p>
     <w:p>
@@ -4091,7 +4039,7 @@
                     <pic:cNvPicPr/>
                   </pic:nvPicPr>
                   <pic:blipFill>
-                    <a:blip r:embed="rId13">
+                    <a:blip r:embed="rId15">
                       <a:extLst>
                         <a:ext uri="{28A0092B-C50C-407E-A947-70E740481C1C}">
                           <a14:useLocalDpi xmlns:a14="http://schemas.microsoft.com/office/drawing/2010/main" val="0"/>
@@ -5888,7 +5836,7 @@
           <w:sz w:val="14"/>
         </w:rPr>
         <w:sectPr>
-          <w:footerReference w:type="default" r:id="rId14"/>
+          <w:footerReference w:type="default" r:id="rId16"/>
           <w:pgSz w:w="12240" w:h="15840"/>
           <w:pgMar w:top="1480" w:right="1320" w:bottom="800" w:left="1320" w:header="720" w:footer="601" w:gutter="0"/>
           <w:pgNumType w:start="1"/>
@@ -11906,19 +11854,6 @@
               <w:rPr>
                 <w:sz w:val="21"/>
               </w:rPr>
-              <w:t>e</w:t>
-            </w:r>
-            <w:r>
-              <w:rPr>
-                <w:spacing w:val="-1"/>
-                <w:sz w:val="21"/>
-              </w:rPr>
-              <w:t xml:space="preserve"> </w:t>
-            </w:r>
-            <w:r>
-              <w:rPr>
-                <w:sz w:val="21"/>
-              </w:rPr>
               <w:t>ver</w:t>
             </w:r>
             <w:r>
@@ -14911,6 +14846,31 @@
     </w:sectPr>
   </w:body>
 </w:document>
+</file>
+
+<file path=word/endnotes.xml><?xml version="1.0" encoding="utf-8"?>
+<w:endnotes xmlns:wpc="http://schemas.microsoft.com/office/word/2010/wordprocessingCanvas" xmlns:cx="http://schemas.microsoft.com/office/drawing/2014/chartex" xmlns:cx1="http://schemas.microsoft.com/office/drawing/2015/9/8/chartex" xmlns:cx2="http://schemas.microsoft.com/office/drawing/2015/10/21/chartex" xmlns:cx3="http://schemas.microsoft.com/office/drawing/2016/5/9/chartex" xmlns:cx4="http://schemas.microsoft.com/office/drawing/2016/5/10/chartex" xmlns:cx5="http://schemas.microsoft.com/office/drawing/2016/5/11/chartex" xmlns:cx6="http://schemas.microsoft.com/office/drawing/2016/5/12/chartex" xmlns:cx7="http://schemas.microsoft.com/office/drawing/2016/5/13/chartex" xmlns:cx8="http://schemas.microsoft.com/office/drawing/2016/5/14/chartex" xmlns:mc="http://schemas.openxmlformats.org/markup-compatibility/2006" xmlns:aink="http://schemas.microsoft.com/office/drawing/2016/ink" xmlns:am3d="http://schemas.microsoft.com/office/drawing/2017/model3d" xmlns:o="urn:schemas-microsoft-com:office:office" xmlns:oel="http://schemas.microsoft.com/office/2019/extlst" xmlns:r="http://schemas.openxmlformats.org/officeDocument/2006/relationships" xmlns:m="http://schemas.openxmlformats.org/officeDocument/2006/math" xmlns:v="urn:schemas-microsoft-com:vml" xmlns:wp14="http://schemas.microsoft.com/office/word/2010/wordprocessingDrawing" xmlns:wp="http://schemas.openxmlformats.org/drawingml/2006/wordprocessingDrawing" xmlns:w10="urn:schemas-microsoft-com:office:word" xmlns:w="http://schemas.openxmlformats.org/wordprocessingml/2006/main" xmlns:w14="http://schemas.microsoft.com/office/word/2010/wordml" xmlns:w15="http://schemas.microsoft.com/office/word/2012/wordml" xmlns:w16cex="http://schemas.microsoft.com/office/word/2018/wordml/cex" xmlns:w16cid="http://schemas.microsoft.com/office/word/2016/wordml/cid" xmlns:w16="http://schemas.microsoft.com/office/word/2018/wordml" xmlns:w16sdtdh="http://schemas.microsoft.com/office/word/2020/wordml/sdtdatahash" xmlns:w16se="http://schemas.microsoft.com/office/word/2015/wordml/symex" xmlns:wpg="http://schemas.microsoft.com/office/word/2010/wordprocessingGroup" xmlns:wpi="http://schemas.microsoft.com/office/word/2010/wordprocessingInk" xmlns:wne="http://schemas.microsoft.com/office/word/2006/wordml" xmlns:wps="http://schemas.microsoft.com/office/word/2010/wordprocessingShape" mc:Ignorable="w14 w15 w16se w16cid w16 w16cex w16sdtdh wp14">
+  <w:endnote w:type="separator" w:id="-1">
+    <w:p>
+      <w:pPr>
+        <w:spacing w:after="0" w:line="240" w:lineRule="auto"/>
+      </w:pPr>
+      <w:r>
+        <w:separator/>
+      </w:r>
+    </w:p>
+  </w:endnote>
+  <w:endnote w:type="continuationSeparator" w:id="0">
+    <w:p>
+      <w:pPr>
+        <w:spacing w:after="0" w:line="240" w:lineRule="auto"/>
+      </w:pPr>
+      <w:r>
+        <w:continuationSeparator/>
+      </w:r>
+    </w:p>
+  </w:endnote>
+</w:endnotes>
 </file>
 
 <file path=word/footer1.xml><?xml version="1.0" encoding="utf-8"?>
@@ -14980,6 +14940,31 @@
     </w:r>
   </w:p>
 </w:ftr>
+</file>
+
+<file path=word/footnotes.xml><?xml version="1.0" encoding="utf-8"?>
+<w:footnotes xmlns:wpc="http://schemas.microsoft.com/office/word/2010/wordprocessingCanvas" xmlns:cx="http://schemas.microsoft.com/office/drawing/2014/chartex" xmlns:cx1="http://schemas.microsoft.com/office/drawing/2015/9/8/chartex" xmlns:cx2="http://schemas.microsoft.com/office/drawing/2015/10/21/chartex" xmlns:cx3="http://schemas.microsoft.com/office/drawing/2016/5/9/chartex" xmlns:cx4="http://schemas.microsoft.com/office/drawing/2016/5/10/chartex" xmlns:cx5="http://schemas.microsoft.com/office/drawing/2016/5/11/chartex" xmlns:cx6="http://schemas.microsoft.com/office/drawing/2016/5/12/chartex" xmlns:cx7="http://schemas.microsoft.com/office/drawing/2016/5/13/chartex" xmlns:cx8="http://schemas.microsoft.com/office/drawing/2016/5/14/chartex" xmlns:mc="http://schemas.openxmlformats.org/markup-compatibility/2006" xmlns:aink="http://schemas.microsoft.com/office/drawing/2016/ink" xmlns:am3d="http://schemas.microsoft.com/office/drawing/2017/model3d" xmlns:o="urn:schemas-microsoft-com:office:office" xmlns:oel="http://schemas.microsoft.com/office/2019/extlst" xmlns:r="http://schemas.openxmlformats.org/officeDocument/2006/relationships" xmlns:m="http://schemas.openxmlformats.org/officeDocument/2006/math" xmlns:v="urn:schemas-microsoft-com:vml" xmlns:wp14="http://schemas.microsoft.com/office/word/2010/wordprocessingDrawing" xmlns:wp="http://schemas.openxmlformats.org/drawingml/2006/wordprocessingDrawing" xmlns:w10="urn:schemas-microsoft-com:office:word" xmlns:w="http://schemas.openxmlformats.org/wordprocessingml/2006/main" xmlns:w14="http://schemas.microsoft.com/office/word/2010/wordml" xmlns:w15="http://schemas.microsoft.com/office/word/2012/wordml" xmlns:w16cex="http://schemas.microsoft.com/office/word/2018/wordml/cex" xmlns:w16cid="http://schemas.microsoft.com/office/word/2016/wordml/cid" xmlns:w16="http://schemas.microsoft.com/office/word/2018/wordml" xmlns:w16sdtdh="http://schemas.microsoft.com/office/word/2020/wordml/sdtdatahash" xmlns:w16se="http://schemas.microsoft.com/office/word/2015/wordml/symex" xmlns:wpg="http://schemas.microsoft.com/office/word/2010/wordprocessingGroup" xmlns:wpi="http://schemas.microsoft.com/office/word/2010/wordprocessingInk" xmlns:wne="http://schemas.microsoft.com/office/word/2006/wordml" xmlns:wps="http://schemas.microsoft.com/office/word/2010/wordprocessingShape" mc:Ignorable="w14 w15 w16se w16cid w16 w16cex w16sdtdh wp14">
+  <w:footnote w:type="separator" w:id="-1">
+    <w:p>
+      <w:pPr>
+        <w:spacing w:after="0" w:line="240" w:lineRule="auto"/>
+      </w:pPr>
+      <w:r>
+        <w:separator/>
+      </w:r>
+    </w:p>
+  </w:footnote>
+  <w:footnote w:type="continuationSeparator" w:id="0">
+    <w:p>
+      <w:pPr>
+        <w:spacing w:after="0" w:line="240" w:lineRule="auto"/>
+      </w:pPr>
+      <w:r>
+        <w:continuationSeparator/>
+      </w:r>
+    </w:p>
+  </w:footnote>
+</w:footnotes>
 </file>
 
 <file path=word/numbering.xml><?xml version="1.0" encoding="utf-8"?>

--- a/Documentação/Documentacao_BoorBook_GrupoIV_PI_2022.docx
+++ b/Documentação/Documentacao_BoorBook_GrupoIV_PI_2022.docx
@@ -32,7 +32,7 @@
                     <pic:cNvPicPr/>
                   </pic:nvPicPr>
                   <pic:blipFill>
-                    <a:blip r:embed="rId5">
+                    <a:blip r:embed="rId7">
                       <a:extLst>
                         <a:ext uri="{28A0092B-C50C-407E-A947-70E740481C1C}">
                           <a14:useLocalDpi xmlns:a14="http://schemas.microsoft.com/office/drawing/2010/main" val="0"/>
@@ -1544,7 +1544,7 @@
                     <pic:cNvPicPr/>
                   </pic:nvPicPr>
                   <pic:blipFill>
-                    <a:blip r:embed="rId6" cstate="print">
+                    <a:blip r:embed="rId8" cstate="print">
                       <a:extLst>
                         <a:ext uri="{28A0092B-C50C-407E-A947-70E740481C1C}">
                           <a14:useLocalDpi xmlns:a14="http://schemas.microsoft.com/office/drawing/2010/main" val="0"/>
@@ -1614,7 +1614,7 @@
         </w:rPr>
         <w:t xml:space="preserve">Fonte: </w:t>
       </w:r>
-      <w:hyperlink r:id="rId7" w:history="1">
+      <w:hyperlink r:id="rId9" w:history="1">
         <w:r>
           <w:rPr>
             <w:rStyle w:val="Hyperlink"/>
@@ -2001,7 +2001,21 @@
           <w:b/>
           <w:bCs/>
         </w:rPr>
-        <w:t xml:space="preserve">Figura 1: </w:t>
+        <w:t xml:space="preserve">Figura </w:t>
+      </w:r>
+      <w:r>
+        <w:rPr>
+          <w:b/>
+          <w:bCs/>
+        </w:rPr>
+        <w:t>2</w:t>
+      </w:r>
+      <w:r>
+        <w:rPr>
+          <w:b/>
+          <w:bCs/>
+        </w:rPr>
+        <w:t xml:space="preserve">: </w:t>
       </w:r>
       <w:r>
         <w:rPr>
@@ -2045,7 +2059,7 @@
                     <pic:cNvPicPr/>
                   </pic:nvPicPr>
                   <pic:blipFill rotWithShape="1">
-                    <a:blip r:embed="rId8" cstate="print">
+                    <a:blip r:embed="rId10" cstate="print">
                       <a:extLst>
                         <a:ext uri="{28A0092B-C50C-407E-A947-70E740481C1C}">
                           <a14:useLocalDpi xmlns:a14="http://schemas.microsoft.com/office/drawing/2010/main" val="0"/>
@@ -2098,7 +2112,7 @@
         </w:rPr>
         <w:t xml:space="preserve">Fonte: </w:t>
       </w:r>
-      <w:hyperlink r:id="rId9" w:history="1">
+      <w:hyperlink r:id="rId11" w:history="1">
         <w:r>
           <w:t>Autoria</w:t>
         </w:r>
@@ -2631,43 +2645,7 @@
           <w:sz w:val="24"/>
           <w:szCs w:val="24"/>
         </w:rPr>
-        <w:t xml:space="preserve">: Desenvolvimento de Software Multiplataforma, curso que está sendo </w:t>
-      </w:r>
-      <w:proofErr w:type="spellStart"/>
-      <w:r>
-        <w:rPr>
-          <w:rFonts w:ascii="Arial" w:hAnsi="Arial" w:cs="Arial"/>
-          <w:sz w:val="24"/>
-          <w:szCs w:val="24"/>
-        </w:rPr>
-        <w:t>en</w:t>
-      </w:r>
-      <w:proofErr w:type="spellEnd"/>
-      <w:r>
-        <w:rPr>
-          <w:rFonts w:ascii="Arial" w:hAnsi="Arial" w:cs="Arial"/>
-          <w:sz w:val="24"/>
-          <w:szCs w:val="24"/>
-        </w:rPr>
-        <w:t/>
-      </w:r>
-      <w:proofErr w:type="spellStart"/>
-      <w:r>
-        <w:rPr>
-          <w:rFonts w:ascii="Arial" w:hAnsi="Arial" w:cs="Arial"/>
-          <w:sz w:val="24"/>
-          <w:szCs w:val="24"/>
-        </w:rPr>
-        <w:t>veredado</w:t>
-      </w:r>
-      <w:proofErr w:type="spellEnd"/>
-      <w:r>
-        <w:rPr>
-          <w:rFonts w:ascii="Arial" w:hAnsi="Arial" w:cs="Arial"/>
-          <w:sz w:val="24"/>
-          <w:szCs w:val="24"/>
-        </w:rPr>
-        <w:t xml:space="preserve"> pelos respectivos alunos;</w:t>
+        <w:t>: Desenvolvimento de Software Multiplataforma, curso que está sendo enveredado pelos respectivos alunos;</w:t>
       </w:r>
     </w:p>
     <w:p>
@@ -2860,33 +2838,724 @@
     </w:p>
     <w:p>
       <w:pPr>
-        <w:ind w:left="1416" w:firstLine="708"/>
+        <w:jc w:val="center"/>
+        <w:rPr>
+          <w:rFonts w:ascii="Arial" w:hAnsi="Arial" w:cs="Arial"/>
+          <w:b/>
+          <w:sz w:val="32"/>
+        </w:rPr>
+      </w:pPr>
+      <w:r>
+        <w:rPr>
+          <w:rFonts w:ascii="Arial" w:hAnsi="Arial" w:cs="Arial"/>
+          <w:b/>
+          <w:sz w:val="32"/>
+        </w:rPr>
+        <w:t>Logo</w:t>
+      </w:r>
+      <w:r>
+        <w:rPr>
+          <w:rFonts w:ascii="Arial" w:hAnsi="Arial" w:cs="Arial"/>
+          <w:b/>
+          <w:sz w:val="32"/>
+        </w:rPr>
+        <w:t>tipo</w:t>
+      </w:r>
+    </w:p>
+    <w:p>
+      <w:pPr>
+        <w:ind w:left="708"/>
         <w:jc w:val="both"/>
         <w:rPr>
-          <w:rFonts w:ascii="Arial" w:eastAsia="Arial Nova" w:hAnsi="Arial" w:cs="Arial"/>
+          <w:rFonts w:ascii="Arial" w:hAnsi="Arial" w:cs="Arial"/>
+          <w:sz w:val="24"/>
+        </w:rPr>
+      </w:pPr>
+      <w:r>
+        <w:rPr>
+          <w:rFonts w:ascii="Arial" w:hAnsi="Arial" w:cs="Arial"/>
+          <w:sz w:val="24"/>
+        </w:rPr>
+        <w:t>Nossa logo foi feito com o objetivo de simbolizar a função do nosso sistema</w:t>
+      </w:r>
+      <w:r>
+        <w:rPr>
+          <w:rFonts w:ascii="Arial" w:hAnsi="Arial" w:cs="Arial"/>
+          <w:sz w:val="24"/>
+        </w:rPr>
+        <w:t>, n</w:t>
+      </w:r>
+      <w:r>
+        <w:rPr>
+          <w:rFonts w:ascii="Arial" w:hAnsi="Arial" w:cs="Arial"/>
+          <w:sz w:val="24"/>
+          <w:szCs w:val="24"/>
+        </w:rPr>
+        <w:t>ele representamos um livro aberto com uma mão indicando o sinal de conexão com todos os usuários da plataforma, exemplificando o processo virtual da movimentação dos livros.</w:t>
+      </w:r>
+      <w:r>
+        <w:rPr>
+          <w:rFonts w:ascii="Arial" w:hAnsi="Arial" w:cs="Arial"/>
+          <w:sz w:val="24"/>
+        </w:rPr>
+        <w:t xml:space="preserve"> </w:t>
+      </w:r>
+      <w:r>
+        <w:rPr>
+          <w:rFonts w:ascii="Arial" w:hAnsi="Arial" w:cs="Arial"/>
+          <w:sz w:val="24"/>
+        </w:rPr>
+        <w:t>Com o nome da nossa empresa para nossa identificação, com um visual moderno e suave.</w:t>
+      </w:r>
+    </w:p>
+    <w:p>
+      <w:pPr>
+        <w:spacing w:line="360" w:lineRule="auto"/>
+        <w:jc w:val="center"/>
+        <w:rPr>
           <w:b/>
           <w:bCs/>
-          <w:color w:val="FF0000"/>
-          <w:sz w:val="28"/>
-          <w:szCs w:val="24"/>
-        </w:rPr>
-      </w:pPr>
-      <w:r>
-        <w:rPr>
-          <w:rFonts w:ascii="Arial" w:eastAsia="Arial Nova" w:hAnsi="Arial" w:cs="Arial"/>
+        </w:rPr>
+      </w:pPr>
+      <w:r>
+        <w:rPr>
           <w:b/>
           <w:bCs/>
-          <w:color w:val="FF0000"/>
-          <w:sz w:val="28"/>
-          <w:szCs w:val="24"/>
-        </w:rPr>
-        <w:t>Em desenvolvimento...</w:t>
-      </w:r>
-    </w:p>
-    <w:p>
-      <w:pPr>
-        <w:pStyle w:val="PargrafodaLista"/>
-        <w:ind w:left="1559"/>
+        </w:rPr>
+        <w:t xml:space="preserve">Figura </w:t>
+      </w:r>
+      <w:r>
+        <w:rPr>
+          <w:b/>
+          <w:bCs/>
+        </w:rPr>
+        <w:t>3</w:t>
+      </w:r>
+      <w:r>
+        <w:rPr>
+          <w:b/>
+          <w:bCs/>
+        </w:rPr>
+        <w:t>: Logotipo desenvolvido para o projeto</w:t>
+      </w:r>
+    </w:p>
+    <w:p>
+      <w:pPr>
+        <w:jc w:val="center"/>
+      </w:pPr>
+      <w:r>
+        <w:rPr>
+          <w:noProof/>
+        </w:rPr>
+        <w:drawing>
+          <wp:inline distT="0" distB="0" distL="0" distR="0" wp14:anchorId="5525CE0C" wp14:editId="70BF45FF">
+            <wp:extent cx="4198620" cy="1874520"/>
+            <wp:effectExtent l="0" t="0" r="0" b="0"/>
+            <wp:docPr id="25" name="Imagem 25" descr="Logotipo&#10;&#10;Descrição gerada automaticamente com confiança média"/>
+            <wp:cNvGraphicFramePr>
+              <a:graphicFrameLocks xmlns:a="http://schemas.openxmlformats.org/drawingml/2006/main" noChangeAspect="1"/>
+            </wp:cNvGraphicFramePr>
+            <a:graphic xmlns:a="http://schemas.openxmlformats.org/drawingml/2006/main">
+              <a:graphicData uri="http://schemas.openxmlformats.org/drawingml/2006/picture">
+                <pic:pic xmlns:pic="http://schemas.openxmlformats.org/drawingml/2006/picture">
+                  <pic:nvPicPr>
+                    <pic:cNvPr id="25" name="Imagem 25" descr="Logotipo&#10;&#10;Descrição gerada automaticamente com confiança média"/>
+                    <pic:cNvPicPr>
+                      <a:picLocks noChangeAspect="1" noChangeArrowheads="1"/>
+                    </pic:cNvPicPr>
+                  </pic:nvPicPr>
+                  <pic:blipFill>
+                    <a:blip r:embed="rId12" cstate="print">
+                      <a:extLst>
+                        <a:ext uri="{28A0092B-C50C-407E-A947-70E740481C1C}">
+                          <a14:useLocalDpi xmlns:a14="http://schemas.microsoft.com/office/drawing/2010/main" val="0"/>
+                        </a:ext>
+                      </a:extLst>
+                    </a:blip>
+                    <a:srcRect/>
+                    <a:stretch>
+                      <a:fillRect/>
+                    </a:stretch>
+                  </pic:blipFill>
+                  <pic:spPr bwMode="auto">
+                    <a:xfrm>
+                      <a:off x="0" y="0"/>
+                      <a:ext cx="4198620" cy="1874520"/>
+                    </a:xfrm>
+                    <a:prstGeom prst="rect">
+                      <a:avLst/>
+                    </a:prstGeom>
+                    <a:noFill/>
+                    <a:ln>
+                      <a:noFill/>
+                    </a:ln>
+                  </pic:spPr>
+                </pic:pic>
+              </a:graphicData>
+            </a:graphic>
+          </wp:inline>
+        </w:drawing>
+      </w:r>
+    </w:p>
+    <w:p>
+      <w:pPr>
+        <w:spacing w:line="360" w:lineRule="auto"/>
+        <w:ind w:firstLine="708"/>
+        <w:jc w:val="center"/>
+        <w:rPr>
+          <w:rFonts w:ascii="Arial" w:hAnsi="Arial" w:cs="Arial"/>
+          <w:sz w:val="18"/>
+          <w:szCs w:val="18"/>
+        </w:rPr>
+      </w:pPr>
+      <w:r>
+        <w:rPr>
+          <w:rFonts w:ascii="Arial" w:hAnsi="Arial" w:cs="Arial"/>
+          <w:sz w:val="18"/>
+          <w:szCs w:val="18"/>
+        </w:rPr>
+        <w:t xml:space="preserve">Fonte: </w:t>
+      </w:r>
+      <w:hyperlink r:id="rId13" w:history="1">
+        <w:r>
+          <w:t>Autoria</w:t>
+        </w:r>
+      </w:hyperlink>
+      <w:r>
+        <w:rPr>
+          <w:rFonts w:ascii="Arial" w:hAnsi="Arial" w:cs="Arial"/>
+          <w:sz w:val="18"/>
+          <w:szCs w:val="18"/>
+        </w:rPr>
+        <w:t xml:space="preserve"> Própria</w:t>
+      </w:r>
+    </w:p>
+    <w:p>
+      <w:pPr>
+        <w:ind w:left="708"/>
+        <w:jc w:val="both"/>
+        <w:rPr>
+          <w:rFonts w:ascii="Arial" w:hAnsi="Arial" w:cs="Arial"/>
+          <w:b/>
+          <w:sz w:val="32"/>
+        </w:rPr>
+      </w:pPr>
+      <w:r>
+        <w:rPr>
+          <w:rFonts w:ascii="Arial" w:hAnsi="Arial" w:cs="Arial"/>
+          <w:b/>
+          <w:sz w:val="32"/>
+        </w:rPr>
+        <w:lastRenderedPageBreak/>
+        <w:t>Tipografia</w:t>
+      </w:r>
+    </w:p>
+    <w:p>
+      <w:pPr>
+        <w:ind w:left="708"/>
+        <w:jc w:val="both"/>
+        <w:rPr>
+          <w:noProof/>
+          <w:lang w:eastAsia="pt-BR"/>
+        </w:rPr>
+      </w:pPr>
+      <w:r>
+        <w:rPr>
+          <w:rFonts w:ascii="Arial" w:hAnsi="Arial" w:cs="Arial"/>
+          <w:sz w:val="24"/>
+        </w:rPr>
+        <w:t xml:space="preserve">Procurando suavidade, conforto e clareza no momento de visualização, escolhemos a fonte </w:t>
+      </w:r>
+      <w:proofErr w:type="spellStart"/>
+      <w:r>
+        <w:rPr>
+          <w:rFonts w:ascii="Arial" w:hAnsi="Arial" w:cs="Arial"/>
+          <w:sz w:val="24"/>
+        </w:rPr>
+        <w:t>Squada</w:t>
+      </w:r>
+      <w:proofErr w:type="spellEnd"/>
+      <w:r>
+        <w:rPr>
+          <w:rFonts w:ascii="Arial" w:hAnsi="Arial" w:cs="Arial"/>
+          <w:sz w:val="24"/>
+        </w:rPr>
+        <w:t xml:space="preserve"> </w:t>
+      </w:r>
+      <w:proofErr w:type="spellStart"/>
+      <w:r>
+        <w:rPr>
+          <w:rFonts w:ascii="Arial" w:hAnsi="Arial" w:cs="Arial"/>
+          <w:sz w:val="24"/>
+        </w:rPr>
+        <w:t>O</w:t>
+      </w:r>
+      <w:r>
+        <w:rPr>
+          <w:rFonts w:ascii="Arial" w:hAnsi="Arial" w:cs="Arial"/>
+          <w:sz w:val="24"/>
+        </w:rPr>
+        <w:t>ne</w:t>
+      </w:r>
+      <w:proofErr w:type="spellEnd"/>
+      <w:r>
+        <w:rPr>
+          <w:rFonts w:ascii="Arial" w:hAnsi="Arial" w:cs="Arial"/>
+          <w:sz w:val="24"/>
+        </w:rPr>
+        <w:t>.</w:t>
+      </w:r>
+      <w:r>
+        <w:t xml:space="preserve"> </w:t>
+      </w:r>
+      <w:r>
+        <w:rPr>
+          <w:rFonts w:ascii="Arial" w:hAnsi="Arial" w:cs="Arial"/>
+          <w:sz w:val="24"/>
+        </w:rPr>
+        <w:t>Com uma presença abusada e a forma geométrica, conseguimos satisfazer nossa finalidade.</w:t>
+      </w:r>
+    </w:p>
+    <w:p>
+      <w:pPr>
+        <w:jc w:val="center"/>
+        <w:rPr>
+          <w:rFonts w:ascii="Arial" w:hAnsi="Arial" w:cs="Arial"/>
+          <w:b/>
+          <w:sz w:val="32"/>
+        </w:rPr>
+      </w:pPr>
+      <w:r>
+        <w:rPr>
+          <w:noProof/>
+          <w:lang w:eastAsia="pt-BR"/>
+        </w:rPr>
+        <w:drawing>
+          <wp:inline distT="0" distB="0" distL="0" distR="0" wp14:anchorId="36EE3D10" wp14:editId="6CA9523F">
+            <wp:extent cx="2019300" cy="1457325"/>
+            <wp:effectExtent l="0" t="0" r="0" b="9525"/>
+            <wp:docPr id="22" name="Imagem 22" descr="C:\Users\lab05\AppData\Local\Microsoft\Windows\INetCache\Content.Word\logo_BB_final.png"/>
+            <wp:cNvGraphicFramePr>
+              <a:graphicFrameLocks xmlns:a="http://schemas.openxmlformats.org/drawingml/2006/main" noChangeAspect="1"/>
+            </wp:cNvGraphicFramePr>
+            <a:graphic xmlns:a="http://schemas.openxmlformats.org/drawingml/2006/main">
+              <a:graphicData uri="http://schemas.openxmlformats.org/drawingml/2006/picture">
+                <pic:pic xmlns:pic="http://schemas.openxmlformats.org/drawingml/2006/picture">
+                  <pic:nvPicPr>
+                    <pic:cNvPr id="0" name="Picture 18" descr="C:\Users\lab05\AppData\Local\Microsoft\Windows\INetCache\Content.Word\logo_BB_final.png"/>
+                    <pic:cNvPicPr>
+                      <a:picLocks noChangeAspect="1" noChangeArrowheads="1"/>
+                    </pic:cNvPicPr>
+                  </pic:nvPicPr>
+                  <pic:blipFill rotWithShape="1">
+                    <a:blip r:embed="rId14" cstate="print">
+                      <a:extLst>
+                        <a:ext uri="{28A0092B-C50C-407E-A947-70E740481C1C}">
+                          <a14:useLocalDpi xmlns:a14="http://schemas.microsoft.com/office/drawing/2010/main" val="0"/>
+                        </a:ext>
+                      </a:extLst>
+                    </a:blip>
+                    <a:srcRect l="51927" t="6091" b="7107"/>
+                    <a:stretch/>
+                  </pic:blipFill>
+                  <pic:spPr bwMode="auto">
+                    <a:xfrm>
+                      <a:off x="0" y="0"/>
+                      <a:ext cx="2019300" cy="1457325"/>
+                    </a:xfrm>
+                    <a:prstGeom prst="rect">
+                      <a:avLst/>
+                    </a:prstGeom>
+                    <a:noFill/>
+                    <a:ln>
+                      <a:noFill/>
+                    </a:ln>
+                    <a:extLst>
+                      <a:ext uri="{53640926-AAD7-44D8-BBD7-CCE9431645EC}">
+                        <a14:shadowObscured xmlns:a14="http://schemas.microsoft.com/office/drawing/2010/main"/>
+                      </a:ext>
+                    </a:extLst>
+                  </pic:spPr>
+                </pic:pic>
+              </a:graphicData>
+            </a:graphic>
+          </wp:inline>
+        </w:drawing>
+      </w:r>
+    </w:p>
+    <w:p>
+      <w:pPr>
+        <w:ind w:firstLine="708"/>
+        <w:rPr>
+          <w:rFonts w:ascii="Arial" w:hAnsi="Arial" w:cs="Arial"/>
+          <w:b/>
+          <w:sz w:val="32"/>
+        </w:rPr>
+      </w:pPr>
+      <w:r>
+        <w:rPr>
+          <w:rFonts w:ascii="Arial" w:hAnsi="Arial" w:cs="Arial"/>
+          <w:b/>
+          <w:sz w:val="32"/>
+        </w:rPr>
+        <w:t>Cores</w:t>
+      </w:r>
+    </w:p>
+    <w:p>
+      <w:pPr>
+        <w:ind w:left="708"/>
+        <w:jc w:val="both"/>
+        <w:rPr>
+          <w:rFonts w:ascii="Arial" w:hAnsi="Arial" w:cs="Arial"/>
+          <w:sz w:val="24"/>
+        </w:rPr>
+      </w:pPr>
+      <w:r>
+        <w:rPr>
+          <w:rFonts w:ascii="Arial" w:hAnsi="Arial" w:cs="Arial"/>
+          <w:sz w:val="24"/>
+        </w:rPr>
+        <w:t xml:space="preserve">Por estudos de cores utilizadas quando o assunto são livros, chegamos </w:t>
+      </w:r>
+      <w:proofErr w:type="spellStart"/>
+      <w:proofErr w:type="gramStart"/>
+      <w:r>
+        <w:rPr>
+          <w:rFonts w:ascii="Arial" w:hAnsi="Arial" w:cs="Arial"/>
+          <w:sz w:val="24"/>
+        </w:rPr>
+        <w:t>a</w:t>
+      </w:r>
+      <w:proofErr w:type="spellEnd"/>
+      <w:proofErr w:type="gramEnd"/>
+      <w:r>
+        <w:rPr>
+          <w:rFonts w:ascii="Arial" w:hAnsi="Arial" w:cs="Arial"/>
+          <w:sz w:val="24"/>
+        </w:rPr>
+        <w:t xml:space="preserve"> conclusão de usar tons de marrom</w:t>
+      </w:r>
+      <w:r>
+        <w:rPr>
+          <w:rFonts w:ascii="Arial" w:hAnsi="Arial" w:cs="Arial"/>
+          <w:sz w:val="24"/>
+        </w:rPr>
+        <w:t>. Também usamos tons de laranja no site, por ser uma cor que transmite energia e confiança aos nossos usuários.</w:t>
+      </w:r>
+    </w:p>
+    <w:p>
+      <w:pPr>
+        <w:ind w:firstLine="708"/>
+        <w:rPr>
+          <w:rFonts w:ascii="Arial" w:hAnsi="Arial" w:cs="Arial"/>
+          <w:b/>
+          <w:sz w:val="32"/>
+        </w:rPr>
+      </w:pPr>
+      <w:r>
+        <w:rPr>
+          <w:rFonts w:ascii="Arial" w:hAnsi="Arial" w:cs="Arial"/>
+          <w:b/>
+          <w:sz w:val="32"/>
+        </w:rPr>
+        <w:t>Paleta</w:t>
+      </w:r>
+    </w:p>
+    <w:p>
+      <w:pPr>
+        <w:jc w:val="center"/>
+        <w:rPr>
+          <w:rFonts w:ascii="Arial" w:hAnsi="Arial" w:cs="Arial"/>
+          <w:sz w:val="24"/>
+        </w:rPr>
+      </w:pPr>
+      <w:r>
+        <w:rPr>
+          <w:rFonts w:ascii="Arial" w:hAnsi="Arial" w:cs="Arial"/>
+          <w:sz w:val="24"/>
+        </w:rPr>
+        <w:t>Paleta</w:t>
+      </w:r>
+      <w:r>
+        <w:rPr>
+          <w:rFonts w:ascii="Arial" w:hAnsi="Arial" w:cs="Arial"/>
+          <w:sz w:val="24"/>
+        </w:rPr>
+        <w:t>s</w:t>
+      </w:r>
+      <w:r>
+        <w:rPr>
+          <w:rFonts w:ascii="Arial" w:hAnsi="Arial" w:cs="Arial"/>
+          <w:sz w:val="24"/>
+        </w:rPr>
+        <w:t xml:space="preserve"> de cores usada</w:t>
+      </w:r>
+      <w:r>
+        <w:rPr>
+          <w:rFonts w:ascii="Arial" w:hAnsi="Arial" w:cs="Arial"/>
+          <w:sz w:val="24"/>
+        </w:rPr>
+        <w:t>s</w:t>
+      </w:r>
+      <w:r>
+        <w:rPr>
+          <w:rFonts w:ascii="Arial" w:hAnsi="Arial" w:cs="Arial"/>
+          <w:sz w:val="24"/>
+        </w:rPr>
+        <w:t>:</w:t>
+      </w:r>
+    </w:p>
+    <w:p>
+      <w:pPr>
+        <w:jc w:val="center"/>
+        <w:rPr>
+          <w:rFonts w:ascii="Arial" w:hAnsi="Arial" w:cs="Arial"/>
+          <w:noProof/>
+          <w:sz w:val="24"/>
+          <w:lang w:eastAsia="pt-BR"/>
+        </w:rPr>
+      </w:pPr>
+      <w:r>
+        <w:rPr>
+          <w:rFonts w:ascii="Arial" w:hAnsi="Arial" w:cs="Arial"/>
+          <w:noProof/>
+          <w:sz w:val="24"/>
+          <w:lang w:eastAsia="pt-BR"/>
+        </w:rPr>
+        <w:drawing>
+          <wp:inline distT="0" distB="0" distL="0" distR="0" wp14:anchorId="36C52702" wp14:editId="447655C3">
+            <wp:extent cx="4124325" cy="1314450"/>
+            <wp:effectExtent l="0" t="0" r="0" b="0"/>
+            <wp:docPr id="23" name="Imagem 23" descr="Forma, Gráfico de mapa de árvore&#10;&#10;Descrição gerada automaticamente"/>
+            <wp:cNvGraphicFramePr>
+              <a:graphicFrameLocks xmlns:a="http://schemas.openxmlformats.org/drawingml/2006/main" noChangeAspect="1"/>
+            </wp:cNvGraphicFramePr>
+            <a:graphic xmlns:a="http://schemas.openxmlformats.org/drawingml/2006/main">
+              <a:graphicData uri="http://schemas.openxmlformats.org/drawingml/2006/picture">
+                <pic:pic xmlns:pic="http://schemas.openxmlformats.org/drawingml/2006/picture">
+                  <pic:nvPicPr>
+                    <pic:cNvPr id="23" name="Imagem 23" descr="Forma, Gráfico de mapa de árvore&#10;&#10;Descrição gerada automaticamente"/>
+                    <pic:cNvPicPr/>
+                  </pic:nvPicPr>
+                  <pic:blipFill rotWithShape="1">
+                    <a:blip r:embed="rId15"/>
+                    <a:srcRect l="7022" t="19248" r="851" b="15962"/>
+                    <a:stretch/>
+                  </pic:blipFill>
+                  <pic:spPr bwMode="auto">
+                    <a:xfrm>
+                      <a:off x="0" y="0"/>
+                      <a:ext cx="4124325" cy="1314450"/>
+                    </a:xfrm>
+                    <a:prstGeom prst="rect">
+                      <a:avLst/>
+                    </a:prstGeom>
+                    <a:ln>
+                      <a:noFill/>
+                    </a:ln>
+                    <a:extLst>
+                      <a:ext uri="{53640926-AAD7-44D8-BBD7-CCE9431645EC}">
+                        <a14:shadowObscured xmlns:a14="http://schemas.microsoft.com/office/drawing/2010/main"/>
+                      </a:ext>
+                    </a:extLst>
+                  </pic:spPr>
+                </pic:pic>
+              </a:graphicData>
+            </a:graphic>
+          </wp:inline>
+        </w:drawing>
+      </w:r>
+    </w:p>
+    <w:p>
+      <w:pPr>
+        <w:jc w:val="center"/>
+        <w:rPr>
+          <w:rFonts w:ascii="Arial" w:hAnsi="Arial" w:cs="Arial"/>
+        </w:rPr>
+      </w:pPr>
+      <w:r>
+        <w:rPr>
+          <w:rFonts w:ascii="Arial" w:hAnsi="Arial" w:cs="Arial"/>
+        </w:rPr>
+        <w:t>#F2A340</w:t>
+      </w:r>
+      <w:r>
+        <w:rPr>
+          <w:rFonts w:ascii="Arial" w:hAnsi="Arial" w:cs="Arial"/>
+        </w:rPr>
+        <w:tab/>
+      </w:r>
+      <w:r>
+        <w:rPr>
+          <w:rFonts w:ascii="Arial" w:hAnsi="Arial" w:cs="Arial"/>
+        </w:rPr>
+        <w:tab/>
+      </w:r>
+      <w:r>
+        <w:rPr>
+          <w:rFonts w:ascii="Arial" w:hAnsi="Arial" w:cs="Arial"/>
+        </w:rPr>
+        <w:tab/>
+        <w:t xml:space="preserve">            #C28008</w:t>
+      </w:r>
+    </w:p>
+    <w:p>
+      <w:pPr>
+        <w:jc w:val="center"/>
+        <w:rPr>
+          <w:rFonts w:ascii="Arial" w:hAnsi="Arial" w:cs="Arial"/>
+          <w:noProof/>
+          <w:sz w:val="24"/>
+          <w:lang w:eastAsia="pt-BR"/>
+        </w:rPr>
+      </w:pPr>
+    </w:p>
+    <w:p>
+      <w:pPr>
+        <w:jc w:val="center"/>
+        <w:rPr>
+          <w:rFonts w:ascii="Arial" w:hAnsi="Arial" w:cs="Arial"/>
+          <w:noProof/>
+          <w:sz w:val="24"/>
+          <w:lang w:eastAsia="pt-BR"/>
+        </w:rPr>
+      </w:pPr>
+      <w:r>
+        <w:rPr>
+          <w:noProof/>
+          <w:lang w:eastAsia="pt-BR"/>
+        </w:rPr>
+        <w:drawing>
+          <wp:inline distT="0" distB="0" distL="0" distR="0" wp14:anchorId="0AC4F21C" wp14:editId="4088CE99">
+            <wp:extent cx="4124325" cy="1352550"/>
+            <wp:effectExtent l="0" t="0" r="9525" b="0"/>
+            <wp:docPr id="24" name="Imagem 24" descr="paleta_logo"/>
+            <wp:cNvGraphicFramePr>
+              <a:graphicFrameLocks xmlns:a="http://schemas.openxmlformats.org/drawingml/2006/main" noChangeAspect="1"/>
+            </wp:cNvGraphicFramePr>
+            <a:graphic xmlns:a="http://schemas.openxmlformats.org/drawingml/2006/main">
+              <a:graphicData uri="http://schemas.openxmlformats.org/drawingml/2006/picture">
+                <pic:pic xmlns:pic="http://schemas.openxmlformats.org/drawingml/2006/picture">
+                  <pic:nvPicPr>
+                    <pic:cNvPr id="0" name="Picture 4" descr="paleta_logo"/>
+                    <pic:cNvPicPr>
+                      <a:picLocks noChangeAspect="1" noChangeArrowheads="1"/>
+                    </pic:cNvPicPr>
+                  </pic:nvPicPr>
+                  <pic:blipFill>
+                    <a:blip r:embed="rId16" cstate="print">
+                      <a:extLst>
+                        <a:ext uri="{28A0092B-C50C-407E-A947-70E740481C1C}">
+                          <a14:useLocalDpi xmlns:a14="http://schemas.microsoft.com/office/drawing/2010/main" val="0"/>
+                        </a:ext>
+                      </a:extLst>
+                    </a:blip>
+                    <a:srcRect/>
+                    <a:stretch>
+                      <a:fillRect/>
+                    </a:stretch>
+                  </pic:blipFill>
+                  <pic:spPr bwMode="auto">
+                    <a:xfrm>
+                      <a:off x="0" y="0"/>
+                      <a:ext cx="4124325" cy="1352550"/>
+                    </a:xfrm>
+                    <a:prstGeom prst="rect">
+                      <a:avLst/>
+                    </a:prstGeom>
+                    <a:noFill/>
+                    <a:ln>
+                      <a:noFill/>
+                    </a:ln>
+                  </pic:spPr>
+                </pic:pic>
+              </a:graphicData>
+            </a:graphic>
+          </wp:inline>
+        </w:drawing>
+      </w:r>
+    </w:p>
+    <w:p>
+      <w:pPr>
+        <w:jc w:val="center"/>
+      </w:pPr>
+      <w:r>
+        <w:rPr>
+          <w:rFonts w:ascii="Arial" w:hAnsi="Arial" w:cs="Arial"/>
+        </w:rPr>
+        <w:t>#9c643b</w:t>
+      </w:r>
+      <w:r>
+        <w:rPr>
+          <w:rFonts w:ascii="Arial" w:hAnsi="Arial" w:cs="Arial"/>
+        </w:rPr>
+        <w:t xml:space="preserve">       </w:t>
+      </w:r>
+      <w:r>
+        <w:rPr>
+          <w:rFonts w:ascii="Arial" w:hAnsi="Arial" w:cs="Arial"/>
+        </w:rPr>
+        <w:t>#d8bc9b</w:t>
+      </w:r>
+      <w:r>
+        <w:rPr>
+          <w:rFonts w:ascii="Arial" w:hAnsi="Arial" w:cs="Arial"/>
+        </w:rPr>
+        <w:t xml:space="preserve">        </w:t>
+      </w:r>
+      <w:r>
+        <w:rPr>
+          <w:rFonts w:ascii="Arial" w:hAnsi="Arial" w:cs="Arial"/>
+        </w:rPr>
+        <w:t>#7c542c</w:t>
+      </w:r>
+      <w:r>
+        <w:rPr>
+          <w:rFonts w:ascii="Arial" w:hAnsi="Arial" w:cs="Arial"/>
+        </w:rPr>
+        <w:t xml:space="preserve">     </w:t>
+      </w:r>
+      <w:r>
+        <w:rPr>
+          <w:rFonts w:ascii="Arial" w:hAnsi="Arial" w:cs="Arial"/>
+        </w:rPr>
+        <w:t xml:space="preserve"> </w:t>
+      </w:r>
+      <w:r>
+        <w:rPr>
+          <w:rFonts w:ascii="Arial" w:hAnsi="Arial" w:cs="Arial"/>
+        </w:rPr>
+        <w:t xml:space="preserve">  </w:t>
+      </w:r>
+      <w:r>
+        <w:rPr>
+          <w:rFonts w:ascii="Arial" w:hAnsi="Arial" w:cs="Arial"/>
+        </w:rPr>
+        <w:t>#ac7c54</w:t>
+      </w:r>
+      <w:r>
+        <w:rPr>
+          <w:rFonts w:ascii="Arial" w:hAnsi="Arial" w:cs="Arial"/>
+        </w:rPr>
+        <w:t xml:space="preserve">       </w:t>
+      </w:r>
+      <w:r>
+        <w:rPr>
+          <w:rFonts w:ascii="Arial" w:hAnsi="Arial" w:cs="Arial"/>
+        </w:rPr>
+        <w:t xml:space="preserve"> #d4c4ac</w:t>
+      </w:r>
+    </w:p>
+    <w:p>
+      <w:pPr>
+        <w:rPr>
+          <w:rFonts w:ascii="Arial" w:hAnsi="Arial" w:cs="Arial"/>
+          <w:sz w:val="24"/>
+        </w:rPr>
+      </w:pPr>
+    </w:p>
+    <w:p>
+      <w:pPr>
         <w:jc w:val="both"/>
         <w:rPr>
           <w:rFonts w:ascii="Arial" w:eastAsia="Arial Nova" w:hAnsi="Arial" w:cs="Arial"/>
@@ -2921,6 +3590,7 @@
           <w:sz w:val="32"/>
           <w:szCs w:val="28"/>
         </w:rPr>
+        <w:lastRenderedPageBreak/>
         <w:t>Características do Utilizador</w:t>
       </w:r>
     </w:p>
@@ -3059,7 +3729,6 @@
           <w:sz w:val="18"/>
           <w:szCs w:val="18"/>
         </w:rPr>
-        <w:lastRenderedPageBreak/>
         <w:t>Figura 1:</w:t>
       </w:r>
       <w:r>
@@ -3106,7 +3775,7 @@
                     <pic:cNvPicPr/>
                   </pic:nvPicPr>
                   <pic:blipFill>
-                    <a:blip r:embed="rId10">
+                    <a:blip r:embed="rId17">
                       <a:extLst>
                         <a:ext uri="{28A0092B-C50C-407E-A947-70E740481C1C}">
                           <a14:useLocalDpi xmlns:a14="http://schemas.microsoft.com/office/drawing/2010/main" val="0"/>
@@ -3172,7 +3841,16 @@
           <w:sz w:val="24"/>
           <w:szCs w:val="24"/>
         </w:rPr>
-        <w:t xml:space="preserve">Portanto, no atual projeto para que haja a exploração prelimitar do sistema, foi acordado que o Diagrama de Atividade seria uma excelente ferramenta para descrever em determinados níveis de atuação, o fluxo de atividades </w:t>
+        <w:t xml:space="preserve">Portanto, no atual projeto para que haja a exploração prelimitar do sistema, foi acordado que o Diagrama de Atividade seria uma excelente ferramenta para </w:t>
+      </w:r>
+      <w:r>
+        <w:rPr>
+          <w:rFonts w:ascii="Arial" w:hAnsi="Arial" w:cs="Arial"/>
+          <w:sz w:val="24"/>
+          <w:szCs w:val="24"/>
+        </w:rPr>
+        <w:lastRenderedPageBreak/>
+        <w:t xml:space="preserve">descrever em determinados níveis de atuação, o fluxo de atividades </w:t>
       </w:r>
       <w:r>
         <w:rPr>
@@ -3304,7 +3982,6 @@
           <w:sz w:val="24"/>
           <w:szCs w:val="24"/>
         </w:rPr>
-        <w:lastRenderedPageBreak/>
         <w:drawing>
           <wp:inline distT="0" distB="0" distL="0" distR="0" wp14:anchorId="69530EC9" wp14:editId="326B2E68">
             <wp:extent cx="5287645" cy="1796143"/>
@@ -3321,7 +3998,7 @@
                     <pic:cNvPicPr/>
                   </pic:nvPicPr>
                   <pic:blipFill>
-                    <a:blip r:embed="rId11" cstate="print">
+                    <a:blip r:embed="rId18" cstate="print">
                       <a:extLst>
                         <a:ext uri="{28A0092B-C50C-407E-A947-70E740481C1C}">
                           <a14:useLocalDpi xmlns:a14="http://schemas.microsoft.com/office/drawing/2010/main" val="0"/>
@@ -3772,7 +4449,7 @@
                     <pic:cNvPicPr/>
                   </pic:nvPicPr>
                   <pic:blipFill>
-                    <a:blip r:embed="rId12">
+                    <a:blip r:embed="rId19">
                       <a:extLst>
                         <a:ext uri="{28A0092B-C50C-407E-A947-70E740481C1C}">
                           <a14:useLocalDpi xmlns:a14="http://schemas.microsoft.com/office/drawing/2010/main" val="0"/>
@@ -3834,15 +4511,7 @@
           <w:sz w:val="18"/>
           <w:szCs w:val="18"/>
         </w:rPr>
-        <w:t xml:space="preserve"> Diagrama </w:t>
-      </w:r>
-      <w:r>
-        <w:rPr>
-          <w:rFonts w:ascii="Arial" w:hAnsi="Arial" w:cs="Arial"/>
-          <w:sz w:val="18"/>
-          <w:szCs w:val="18"/>
-        </w:rPr>
-        <w:t>Entidade Relacionamento</w:t>
+        <w:t xml:space="preserve"> Diagrama Entidade Relacionamento</w:t>
       </w:r>
     </w:p>
     <w:p>
@@ -3904,7 +4573,16 @@
           <w:sz w:val="24"/>
           <w:szCs w:val="24"/>
         </w:rPr>
-        <w:t xml:space="preserve">que são iniciadas automaticamente por essas denominadas Classes ao serem alteradas, desencadeando alteração de uma outra Tabela, p. ex. a tabela </w:t>
+        <w:t xml:space="preserve">que são iniciadas automaticamente por essas denominadas Classes ao serem alteradas, </w:t>
+      </w:r>
+      <w:r>
+        <w:rPr>
+          <w:rFonts w:ascii="Arial" w:hAnsi="Arial" w:cs="Arial"/>
+          <w:sz w:val="24"/>
+          <w:szCs w:val="24"/>
+        </w:rPr>
+        <w:lastRenderedPageBreak/>
+        <w:t xml:space="preserve">desencadeando alteração de uma outra Tabela, p. ex. a tabela </w:t>
       </w:r>
       <w:proofErr w:type="spellStart"/>
       <w:r>
@@ -4039,15 +4717,7 @@
           <w:sz w:val="18"/>
           <w:szCs w:val="18"/>
         </w:rPr>
-        <w:t xml:space="preserve"> Diagrama Entidade Relacionamento</w:t>
-      </w:r>
-      <w:r>
-        <w:rPr>
-          <w:rFonts w:ascii="Arial" w:hAnsi="Arial" w:cs="Arial"/>
-          <w:sz w:val="18"/>
-          <w:szCs w:val="18"/>
-        </w:rPr>
-        <w:t xml:space="preserve"> Lógico</w:t>
+        <w:t xml:space="preserve"> Diagrama Entidade Relacionamento Lógico</w:t>
       </w:r>
     </w:p>
     <w:p>
@@ -4091,7 +4761,7 @@
                     <pic:cNvPicPr/>
                   </pic:nvPicPr>
                   <pic:blipFill>
-                    <a:blip r:embed="rId13">
+                    <a:blip r:embed="rId20">
                       <a:extLst>
                         <a:ext uri="{28A0092B-C50C-407E-A947-70E740481C1C}">
                           <a14:useLocalDpi xmlns:a14="http://schemas.microsoft.com/office/drawing/2010/main" val="0"/>
@@ -4242,6 +4912,7 @@
           <w:sz w:val="28"/>
           <w:szCs w:val="24"/>
         </w:rPr>
+        <w:lastRenderedPageBreak/>
         <w:t>Em desenvolvimento...</w:t>
       </w:r>
     </w:p>
@@ -4498,7 +5169,6 @@
               <w:rPr>
                 <w:sz w:val="21"/>
               </w:rPr>
-              <w:lastRenderedPageBreak/>
               <w:t>RF-002</w:t>
             </w:r>
           </w:p>
@@ -5888,7 +6558,7 @@
           <w:sz w:val="14"/>
         </w:rPr>
         <w:sectPr>
-          <w:footerReference w:type="default" r:id="rId14"/>
+          <w:footerReference w:type="default" r:id="rId21"/>
           <w:pgSz w:w="12240" w:h="15840"/>
           <w:pgMar w:top="1480" w:right="1320" w:bottom="800" w:left="1320" w:header="720" w:footer="601" w:gutter="0"/>
           <w:pgNumType w:start="1"/>
@@ -14913,6 +15583,31 @@
 </w:document>
 </file>
 
+<file path=word/endnotes.xml><?xml version="1.0" encoding="utf-8"?>
+<w:endnotes xmlns:wpc="http://schemas.microsoft.com/office/word/2010/wordprocessingCanvas" xmlns:cx="http://schemas.microsoft.com/office/drawing/2014/chartex" xmlns:cx1="http://schemas.microsoft.com/office/drawing/2015/9/8/chartex" xmlns:cx2="http://schemas.microsoft.com/office/drawing/2015/10/21/chartex" xmlns:cx3="http://schemas.microsoft.com/office/drawing/2016/5/9/chartex" xmlns:cx4="http://schemas.microsoft.com/office/drawing/2016/5/10/chartex" xmlns:cx5="http://schemas.microsoft.com/office/drawing/2016/5/11/chartex" xmlns:cx6="http://schemas.microsoft.com/office/drawing/2016/5/12/chartex" xmlns:cx7="http://schemas.microsoft.com/office/drawing/2016/5/13/chartex" xmlns:cx8="http://schemas.microsoft.com/office/drawing/2016/5/14/chartex" xmlns:mc="http://schemas.openxmlformats.org/markup-compatibility/2006" xmlns:aink="http://schemas.microsoft.com/office/drawing/2016/ink" xmlns:am3d="http://schemas.microsoft.com/office/drawing/2017/model3d" xmlns:o="urn:schemas-microsoft-com:office:office" xmlns:oel="http://schemas.microsoft.com/office/2019/extlst" xmlns:r="http://schemas.openxmlformats.org/officeDocument/2006/relationships" xmlns:m="http://schemas.openxmlformats.org/officeDocument/2006/math" xmlns:v="urn:schemas-microsoft-com:vml" xmlns:wp14="http://schemas.microsoft.com/office/word/2010/wordprocessingDrawing" xmlns:wp="http://schemas.openxmlformats.org/drawingml/2006/wordprocessingDrawing" xmlns:w10="urn:schemas-microsoft-com:office:word" xmlns:w="http://schemas.openxmlformats.org/wordprocessingml/2006/main" xmlns:w14="http://schemas.microsoft.com/office/word/2010/wordml" xmlns:w15="http://schemas.microsoft.com/office/word/2012/wordml" xmlns:w16cex="http://schemas.microsoft.com/office/word/2018/wordml/cex" xmlns:w16cid="http://schemas.microsoft.com/office/word/2016/wordml/cid" xmlns:w16="http://schemas.microsoft.com/office/word/2018/wordml" xmlns:w16sdtdh="http://schemas.microsoft.com/office/word/2020/wordml/sdtdatahash" xmlns:w16se="http://schemas.microsoft.com/office/word/2015/wordml/symex" xmlns:wpg="http://schemas.microsoft.com/office/word/2010/wordprocessingGroup" xmlns:wpi="http://schemas.microsoft.com/office/word/2010/wordprocessingInk" xmlns:wne="http://schemas.microsoft.com/office/word/2006/wordml" xmlns:wps="http://schemas.microsoft.com/office/word/2010/wordprocessingShape" mc:Ignorable="w14 w15 w16se w16cid w16 w16cex w16sdtdh wp14">
+  <w:endnote w:type="separator" w:id="-1">
+    <w:p>
+      <w:pPr>
+        <w:spacing w:after="0" w:line="240" w:lineRule="auto"/>
+      </w:pPr>
+      <w:r>
+        <w:separator/>
+      </w:r>
+    </w:p>
+  </w:endnote>
+  <w:endnote w:type="continuationSeparator" w:id="0">
+    <w:p>
+      <w:pPr>
+        <w:spacing w:after="0" w:line="240" w:lineRule="auto"/>
+      </w:pPr>
+      <w:r>
+        <w:continuationSeparator/>
+      </w:r>
+    </w:p>
+  </w:endnote>
+</w:endnotes>
+</file>
+
 <file path=word/footer1.xml><?xml version="1.0" encoding="utf-8"?>
 <w:ftr xmlns:wpc="http://schemas.microsoft.com/office/word/2010/wordprocessingCanvas" xmlns:cx="http://schemas.microsoft.com/office/drawing/2014/chartex" xmlns:cx1="http://schemas.microsoft.com/office/drawing/2015/9/8/chartex" xmlns:cx2="http://schemas.microsoft.com/office/drawing/2015/10/21/chartex" xmlns:cx3="http://schemas.microsoft.com/office/drawing/2016/5/9/chartex" xmlns:cx4="http://schemas.microsoft.com/office/drawing/2016/5/10/chartex" xmlns:cx5="http://schemas.microsoft.com/office/drawing/2016/5/11/chartex" xmlns:cx6="http://schemas.microsoft.com/office/drawing/2016/5/12/chartex" xmlns:cx7="http://schemas.microsoft.com/office/drawing/2016/5/13/chartex" xmlns:cx8="http://schemas.microsoft.com/office/drawing/2016/5/14/chartex" xmlns:mc="http://schemas.openxmlformats.org/markup-compatibility/2006" xmlns:aink="http://schemas.microsoft.com/office/drawing/2016/ink" xmlns:am3d="http://schemas.microsoft.com/office/drawing/2017/model3d" xmlns:o="urn:schemas-microsoft-com:office:office" xmlns:oel="http://schemas.microsoft.com/office/2019/extlst" xmlns:r="http://schemas.openxmlformats.org/officeDocument/2006/relationships" xmlns:m="http://schemas.openxmlformats.org/officeDocument/2006/math" xmlns:v="urn:schemas-microsoft-com:vml" xmlns:wp14="http://schemas.microsoft.com/office/word/2010/wordprocessingDrawing" xmlns:wp="http://schemas.openxmlformats.org/drawingml/2006/wordprocessingDrawing" xmlns:w10="urn:schemas-microsoft-com:office:word" xmlns:w="http://schemas.openxmlformats.org/wordprocessingml/2006/main" xmlns:w14="http://schemas.microsoft.com/office/word/2010/wordml" xmlns:w15="http://schemas.microsoft.com/office/word/2012/wordml" xmlns:w16cex="http://schemas.microsoft.com/office/word/2018/wordml/cex" xmlns:w16cid="http://schemas.microsoft.com/office/word/2016/wordml/cid" xmlns:w16="http://schemas.microsoft.com/office/word/2018/wordml" xmlns:w16sdtdh="http://schemas.microsoft.com/office/word/2020/wordml/sdtdatahash" xmlns:w16se="http://schemas.microsoft.com/office/word/2015/wordml/symex" xmlns:wpg="http://schemas.microsoft.com/office/word/2010/wordprocessingGroup" xmlns:wpi="http://schemas.microsoft.com/office/word/2010/wordprocessingInk" xmlns:wne="http://schemas.microsoft.com/office/word/2006/wordml" xmlns:wps="http://schemas.microsoft.com/office/word/2010/wordprocessingShape" mc:Ignorable="w14 w15 w16se w16cid w16 w16cex w16sdtdh wp14">
   <w:p>
@@ -14980,6 +15675,31 @@
     </w:r>
   </w:p>
 </w:ftr>
+</file>
+
+<file path=word/footnotes.xml><?xml version="1.0" encoding="utf-8"?>
+<w:footnotes xmlns:wpc="http://schemas.microsoft.com/office/word/2010/wordprocessingCanvas" xmlns:cx="http://schemas.microsoft.com/office/drawing/2014/chartex" xmlns:cx1="http://schemas.microsoft.com/office/drawing/2015/9/8/chartex" xmlns:cx2="http://schemas.microsoft.com/office/drawing/2015/10/21/chartex" xmlns:cx3="http://schemas.microsoft.com/office/drawing/2016/5/9/chartex" xmlns:cx4="http://schemas.microsoft.com/office/drawing/2016/5/10/chartex" xmlns:cx5="http://schemas.microsoft.com/office/drawing/2016/5/11/chartex" xmlns:cx6="http://schemas.microsoft.com/office/drawing/2016/5/12/chartex" xmlns:cx7="http://schemas.microsoft.com/office/drawing/2016/5/13/chartex" xmlns:cx8="http://schemas.microsoft.com/office/drawing/2016/5/14/chartex" xmlns:mc="http://schemas.openxmlformats.org/markup-compatibility/2006" xmlns:aink="http://schemas.microsoft.com/office/drawing/2016/ink" xmlns:am3d="http://schemas.microsoft.com/office/drawing/2017/model3d" xmlns:o="urn:schemas-microsoft-com:office:office" xmlns:oel="http://schemas.microsoft.com/office/2019/extlst" xmlns:r="http://schemas.openxmlformats.org/officeDocument/2006/relationships" xmlns:m="http://schemas.openxmlformats.org/officeDocument/2006/math" xmlns:v="urn:schemas-microsoft-com:vml" xmlns:wp14="http://schemas.microsoft.com/office/word/2010/wordprocessingDrawing" xmlns:wp="http://schemas.openxmlformats.org/drawingml/2006/wordprocessingDrawing" xmlns:w10="urn:schemas-microsoft-com:office:word" xmlns:w="http://schemas.openxmlformats.org/wordprocessingml/2006/main" xmlns:w14="http://schemas.microsoft.com/office/word/2010/wordml" xmlns:w15="http://schemas.microsoft.com/office/word/2012/wordml" xmlns:w16cex="http://schemas.microsoft.com/office/word/2018/wordml/cex" xmlns:w16cid="http://schemas.microsoft.com/office/word/2016/wordml/cid" xmlns:w16="http://schemas.microsoft.com/office/word/2018/wordml" xmlns:w16sdtdh="http://schemas.microsoft.com/office/word/2020/wordml/sdtdatahash" xmlns:w16se="http://schemas.microsoft.com/office/word/2015/wordml/symex" xmlns:wpg="http://schemas.microsoft.com/office/word/2010/wordprocessingGroup" xmlns:wpi="http://schemas.microsoft.com/office/word/2010/wordprocessingInk" xmlns:wne="http://schemas.microsoft.com/office/word/2006/wordml" xmlns:wps="http://schemas.microsoft.com/office/word/2010/wordprocessingShape" mc:Ignorable="w14 w15 w16se w16cid w16 w16cex w16sdtdh wp14">
+  <w:footnote w:type="separator" w:id="-1">
+    <w:p>
+      <w:pPr>
+        <w:spacing w:after="0" w:line="240" w:lineRule="auto"/>
+      </w:pPr>
+      <w:r>
+        <w:separator/>
+      </w:r>
+    </w:p>
+  </w:footnote>
+  <w:footnote w:type="continuationSeparator" w:id="0">
+    <w:p>
+      <w:pPr>
+        <w:spacing w:after="0" w:line="240" w:lineRule="auto"/>
+      </w:pPr>
+      <w:r>
+        <w:continuationSeparator/>
+      </w:r>
+    </w:p>
+  </w:footnote>
+</w:footnotes>
 </file>
 
 <file path=word/numbering.xml><?xml version="1.0" encoding="utf-8"?>

--- a/Documentação/Documentacao_BoorBook_GrupoIV_PI_2022.docx
+++ b/Documentação/Documentacao_BoorBook_GrupoIV_PI_2022.docx
@@ -593,20 +593,8 @@
           <w:sz w:val="24"/>
           <w:szCs w:val="24"/>
         </w:rPr>
-        <w:t xml:space="preserve">Diego Eduardo </w:t>
-      </w:r>
-      <w:proofErr w:type="spellStart"/>
-      <w:r>
-        <w:rPr>
-          <w:rFonts w:ascii="Arial" w:eastAsia="Arial Nova" w:hAnsi="Arial" w:cs="Arial"/>
-          <w:b/>
-          <w:bCs/>
-          <w:sz w:val="24"/>
-          <w:szCs w:val="24"/>
-        </w:rPr>
-        <w:t>Wiltler</w:t>
-      </w:r>
-      <w:proofErr w:type="spellEnd"/>
+        <w:t>Diego Eduardo Wiltler</w:t>
+      </w:r>
     </w:p>
     <w:p>
       <w:pPr>
@@ -666,7 +654,6 @@
           <w:szCs w:val="24"/>
         </w:rPr>
       </w:pPr>
-      <w:proofErr w:type="spellStart"/>
       <w:r>
         <w:rPr>
           <w:rFonts w:ascii="Arial" w:eastAsia="Arial Nova" w:hAnsi="Arial" w:cs="Arial"/>
@@ -675,18 +662,7 @@
           <w:sz w:val="24"/>
           <w:szCs w:val="24"/>
         </w:rPr>
-        <w:t>Klayvert</w:t>
-      </w:r>
-      <w:proofErr w:type="spellEnd"/>
-      <w:r>
-        <w:rPr>
-          <w:rFonts w:ascii="Arial" w:eastAsia="Arial Nova" w:hAnsi="Arial" w:cs="Arial"/>
-          <w:b/>
-          <w:bCs/>
-          <w:sz w:val="24"/>
-          <w:szCs w:val="24"/>
-        </w:rPr>
-        <w:t xml:space="preserve"> Ryan Alves</w:t>
+        <w:t>Klayvert Ryan Alves</w:t>
       </w:r>
     </w:p>
     <w:p>
@@ -732,20 +708,8 @@
           <w:sz w:val="24"/>
           <w:szCs w:val="24"/>
         </w:rPr>
-        <w:t xml:space="preserve">Luíza Ramos </w:t>
-      </w:r>
-      <w:proofErr w:type="spellStart"/>
-      <w:r>
-        <w:rPr>
-          <w:rFonts w:ascii="Arial" w:eastAsia="Arial Nova" w:hAnsi="Arial" w:cs="Arial"/>
-          <w:b/>
-          <w:bCs/>
-          <w:sz w:val="24"/>
-          <w:szCs w:val="24"/>
-        </w:rPr>
-        <w:t>Pascuotte</w:t>
-      </w:r>
-      <w:proofErr w:type="spellEnd"/>
+        <w:t>Luíza Ramos Pascuotte</w:t>
+      </w:r>
     </w:p>
     <w:p>
       <w:pPr>
@@ -767,20 +731,8 @@
           <w:sz w:val="24"/>
           <w:szCs w:val="24"/>
         </w:rPr>
-        <w:t xml:space="preserve">Mateus </w:t>
-      </w:r>
-      <w:proofErr w:type="spellStart"/>
-      <w:r>
-        <w:rPr>
-          <w:rFonts w:ascii="Arial" w:eastAsia="Arial Nova" w:hAnsi="Arial" w:cs="Arial"/>
-          <w:b/>
-          <w:bCs/>
-          <w:sz w:val="24"/>
-          <w:szCs w:val="24"/>
-        </w:rPr>
-        <w:t>Favetta</w:t>
-      </w:r>
-      <w:proofErr w:type="spellEnd"/>
+        <w:t>Mateus Favetta</w:t>
+      </w:r>
     </w:p>
     <w:p>
       <w:pPr>
@@ -1808,7 +1760,6 @@
           <w:szCs w:val="28"/>
         </w:rPr>
       </w:pPr>
-      <w:proofErr w:type="spellStart"/>
       <w:r>
         <w:rPr>
           <w:rFonts w:ascii="Arial" w:hAnsi="Arial" w:cs="Arial"/>
@@ -1839,7 +1790,6 @@
         </w:rPr>
         <w:t>rbook</w:t>
       </w:r>
-      <w:proofErr w:type="spellEnd"/>
     </w:p>
     <w:p>
       <w:pPr>
@@ -1858,25 +1808,7 @@
           <w:sz w:val="20"/>
           <w:szCs w:val="20"/>
         </w:rPr>
-        <w:t>(</w:t>
-      </w:r>
-      <w:proofErr w:type="spellStart"/>
-      <w:r>
-        <w:rPr>
-          <w:rFonts w:ascii="Arial" w:hAnsi="Arial" w:cs="Arial"/>
-          <w:sz w:val="20"/>
-          <w:szCs w:val="20"/>
-        </w:rPr>
-        <w:t>borrow</w:t>
-      </w:r>
-      <w:proofErr w:type="spellEnd"/>
-      <w:r>
-        <w:rPr>
-          <w:rFonts w:ascii="Arial" w:hAnsi="Arial" w:cs="Arial"/>
-          <w:sz w:val="20"/>
-          <w:szCs w:val="20"/>
-        </w:rPr>
-        <w:t xml:space="preserve"> + book)</w:t>
+        <w:t>(borrow + book)</w:t>
       </w:r>
     </w:p>
     <w:p>
@@ -2198,34 +2130,14 @@
         </w:rPr>
         <w:t xml:space="preserve">De acordo com um limite de páginas disposto pelo usuário, será disponibilizado a opção de se colocar o livro a locação, ao invés de empréstimo, principalmente livros estudantis como por exemplo o </w:t>
       </w:r>
-      <w:proofErr w:type="spellStart"/>
       <w:r>
         <w:rPr>
           <w:rFonts w:ascii="Arial" w:hAnsi="Arial" w:cs="Arial"/>
           <w:sz w:val="24"/>
           <w:szCs w:val="24"/>
         </w:rPr>
-        <w:t>Vade</w:t>
-      </w:r>
-      <w:proofErr w:type="spellEnd"/>
-      <w:r>
-        <w:rPr>
-          <w:rFonts w:ascii="Arial" w:hAnsi="Arial" w:cs="Arial"/>
-          <w:sz w:val="24"/>
-          <w:szCs w:val="24"/>
-        </w:rPr>
-        <w:t xml:space="preserve"> </w:t>
-      </w:r>
-      <w:proofErr w:type="spellStart"/>
-      <w:r>
-        <w:rPr>
-          <w:rFonts w:ascii="Arial" w:hAnsi="Arial" w:cs="Arial"/>
-          <w:sz w:val="24"/>
-          <w:szCs w:val="24"/>
-        </w:rPr>
-        <w:t>Mecum</w:t>
-      </w:r>
-      <w:proofErr w:type="spellEnd"/>
+        <w:t>Vade Mecum</w:t>
+      </w:r>
       <w:r>
         <w:rPr>
           <w:rFonts w:ascii="Arial" w:hAnsi="Arial" w:cs="Arial"/>
@@ -2324,7 +2236,6 @@
         </w:rPr>
         <w:t xml:space="preserve"> e o SGBD </w:t>
       </w:r>
-      <w:proofErr w:type="spellStart"/>
       <w:r>
         <w:rPr>
           <w:rFonts w:ascii="Arial" w:hAnsi="Arial" w:cs="Arial"/>
@@ -2335,7 +2246,6 @@
         </w:rPr>
         <w:t>PgAdmin</w:t>
       </w:r>
-      <w:proofErr w:type="spellEnd"/>
       <w:r>
         <w:rPr>
           <w:rFonts w:ascii="Arial" w:hAnsi="Arial" w:cs="Arial"/>
@@ -2529,25 +2439,7 @@
           <w:sz w:val="24"/>
           <w:szCs w:val="24"/>
         </w:rPr>
-        <w:t xml:space="preserve">denominada como FATEC </w:t>
-      </w:r>
-      <w:proofErr w:type="spellStart"/>
-      <w:r>
-        <w:rPr>
-          <w:rFonts w:ascii="Arial" w:hAnsi="Arial" w:cs="Arial"/>
-          <w:sz w:val="24"/>
-          <w:szCs w:val="24"/>
-        </w:rPr>
-        <w:t>Antonio</w:t>
-      </w:r>
-      <w:proofErr w:type="spellEnd"/>
-      <w:r>
-        <w:rPr>
-          <w:rFonts w:ascii="Arial" w:hAnsi="Arial" w:cs="Arial"/>
-          <w:sz w:val="24"/>
-          <w:szCs w:val="24"/>
-        </w:rPr>
-        <w:t xml:space="preserve"> Brambilla;</w:t>
+        <w:t>denominada como FATEC Antonio Brambilla;</w:t>
       </w:r>
     </w:p>
     <w:p>
@@ -2597,25 +2489,7 @@
           <w:sz w:val="24"/>
           <w:szCs w:val="24"/>
         </w:rPr>
-        <w:t xml:space="preserve">PI: Projeto Interdisciplinar – projeto solicitado pela FATEC para conclusão de cada </w:t>
-      </w:r>
-      <w:proofErr w:type="spellStart"/>
-      <w:r>
-        <w:rPr>
-          <w:rFonts w:ascii="Arial" w:hAnsi="Arial" w:cs="Arial"/>
-          <w:sz w:val="24"/>
-          <w:szCs w:val="24"/>
-        </w:rPr>
-        <w:t>semeste</w:t>
-      </w:r>
-      <w:proofErr w:type="spellEnd"/>
-      <w:r>
-        <w:rPr>
-          <w:rFonts w:ascii="Arial" w:hAnsi="Arial" w:cs="Arial"/>
-          <w:sz w:val="24"/>
-          <w:szCs w:val="24"/>
-        </w:rPr>
-        <w:t>;</w:t>
+        <w:t>PI: Projeto Interdisciplinar – projeto solicitado pela FATEC para conclusão de cada semeste;</w:t>
       </w:r>
     </w:p>
     <w:p>
@@ -2717,7 +2591,6 @@
         </w:rPr>
         <w:t xml:space="preserve">RF: Requisitos Funcionais denominados a plataforma </w:t>
       </w:r>
-      <w:proofErr w:type="spellStart"/>
       <w:r>
         <w:rPr>
           <w:rFonts w:ascii="Arial" w:hAnsi="Arial" w:cs="Arial"/>
@@ -2726,7 +2599,6 @@
         </w:rPr>
         <w:t>BoorBook</w:t>
       </w:r>
-      <w:proofErr w:type="spellEnd"/>
     </w:p>
     <w:p>
       <w:pPr>
@@ -2747,7 +2619,6 @@
         </w:rPr>
         <w:t xml:space="preserve">RNF: Requisitos não Funcionais denominados a plataforma </w:t>
       </w:r>
-      <w:proofErr w:type="spellStart"/>
       <w:r>
         <w:rPr>
           <w:rFonts w:ascii="Arial" w:hAnsi="Arial" w:cs="Arial"/>
@@ -2756,7 +2627,6 @@
         </w:rPr>
         <w:t>BoorBook</w:t>
       </w:r>
-      <w:proofErr w:type="spellEnd"/>
     </w:p>
     <w:p>
       <w:pPr>
@@ -3064,31 +2934,7 @@
           <w:rFonts w:ascii="Arial" w:hAnsi="Arial" w:cs="Arial"/>
           <w:sz w:val="24"/>
         </w:rPr>
-        <w:t xml:space="preserve">Procurando suavidade, conforto e clareza no momento de visualização, escolhemos a fonte </w:t>
-      </w:r>
-      <w:proofErr w:type="spellStart"/>
-      <w:r>
-        <w:rPr>
-          <w:rFonts w:ascii="Arial" w:hAnsi="Arial" w:cs="Arial"/>
-          <w:sz w:val="24"/>
-        </w:rPr>
-        <w:t>Squada</w:t>
-      </w:r>
-      <w:proofErr w:type="spellEnd"/>
-      <w:r>
-        <w:rPr>
-          <w:rFonts w:ascii="Arial" w:hAnsi="Arial" w:cs="Arial"/>
-          <w:sz w:val="24"/>
-        </w:rPr>
-        <w:t xml:space="preserve"> </w:t>
-      </w:r>
-      <w:proofErr w:type="spellStart"/>
-      <w:r>
-        <w:rPr>
-          <w:rFonts w:ascii="Arial" w:hAnsi="Arial" w:cs="Arial"/>
-          <w:sz w:val="24"/>
-        </w:rPr>
-        <w:t>O</w:t>
+        <w:t>Procurando suavidade, conforto e clareza no momento de visualização, escolhemos a fonte Squada O</w:t>
       </w:r>
       <w:r>
         <w:rPr>
@@ -3097,7 +2943,6 @@
         </w:rPr>
         <w:t>ne</w:t>
       </w:r>
-      <w:proofErr w:type="spellEnd"/>
       <w:r>
         <w:rPr>
           <w:rFonts w:ascii="Arial" w:hAnsi="Arial" w:cs="Arial"/>
@@ -3215,25 +3060,7 @@
           <w:rFonts w:ascii="Arial" w:hAnsi="Arial" w:cs="Arial"/>
           <w:sz w:val="24"/>
         </w:rPr>
-        <w:t xml:space="preserve">Por estudos de cores utilizadas quando o assunto são livros, chegamos </w:t>
-      </w:r>
-      <w:proofErr w:type="spellStart"/>
-      <w:proofErr w:type="gramStart"/>
-      <w:r>
-        <w:rPr>
-          <w:rFonts w:ascii="Arial" w:hAnsi="Arial" w:cs="Arial"/>
-          <w:sz w:val="24"/>
-        </w:rPr>
-        <w:t>a</w:t>
-      </w:r>
-      <w:proofErr w:type="spellEnd"/>
-      <w:proofErr w:type="gramEnd"/>
-      <w:r>
-        <w:rPr>
-          <w:rFonts w:ascii="Arial" w:hAnsi="Arial" w:cs="Arial"/>
-          <w:sz w:val="24"/>
-        </w:rPr>
-        <w:t xml:space="preserve"> conclusão de usar tons de marrom</w:t>
+        <w:t>Por estudos de cores utilizadas quando o assunto são livros, chegamos a conclusão de usar tons de marrom</w:t>
       </w:r>
       <w:r>
         <w:rPr>
@@ -4281,113 +4108,7 @@
     </w:p>
     <w:p>
       <w:pPr>
-        <w:pStyle w:val="PargrafodaLista"/>
         <w:spacing w:after="0" w:line="360" w:lineRule="auto"/>
-        <w:ind w:left="714" w:firstLine="702"/>
-        <w:jc w:val="both"/>
-        <w:rPr>
-          <w:rFonts w:ascii="Arial" w:hAnsi="Arial" w:cs="Arial"/>
-          <w:sz w:val="24"/>
-          <w:szCs w:val="24"/>
-        </w:rPr>
-      </w:pPr>
-    </w:p>
-    <w:p>
-      <w:pPr>
-        <w:pStyle w:val="PargrafodaLista"/>
-        <w:spacing w:after="0" w:line="360" w:lineRule="auto"/>
-        <w:ind w:left="714" w:firstLine="702"/>
-        <w:jc w:val="both"/>
-        <w:rPr>
-          <w:rFonts w:ascii="Arial" w:hAnsi="Arial" w:cs="Arial"/>
-          <w:sz w:val="24"/>
-          <w:szCs w:val="24"/>
-        </w:rPr>
-      </w:pPr>
-    </w:p>
-    <w:p>
-      <w:pPr>
-        <w:pStyle w:val="PargrafodaLista"/>
-        <w:spacing w:after="0" w:line="360" w:lineRule="auto"/>
-        <w:ind w:left="714" w:firstLine="702"/>
-        <w:jc w:val="both"/>
-        <w:rPr>
-          <w:rFonts w:ascii="Arial" w:hAnsi="Arial" w:cs="Arial"/>
-          <w:sz w:val="24"/>
-          <w:szCs w:val="24"/>
-        </w:rPr>
-      </w:pPr>
-    </w:p>
-    <w:p>
-      <w:pPr>
-        <w:pStyle w:val="PargrafodaLista"/>
-        <w:spacing w:after="0" w:line="360" w:lineRule="auto"/>
-        <w:ind w:left="714" w:firstLine="702"/>
-        <w:jc w:val="both"/>
-        <w:rPr>
-          <w:rFonts w:ascii="Arial" w:hAnsi="Arial" w:cs="Arial"/>
-          <w:sz w:val="24"/>
-          <w:szCs w:val="24"/>
-        </w:rPr>
-      </w:pPr>
-    </w:p>
-    <w:p>
-      <w:pPr>
-        <w:pStyle w:val="PargrafodaLista"/>
-        <w:spacing w:after="0" w:line="360" w:lineRule="auto"/>
-        <w:ind w:left="714" w:firstLine="702"/>
-        <w:jc w:val="both"/>
-        <w:rPr>
-          <w:rFonts w:ascii="Arial" w:hAnsi="Arial" w:cs="Arial"/>
-          <w:sz w:val="24"/>
-          <w:szCs w:val="24"/>
-        </w:rPr>
-      </w:pPr>
-    </w:p>
-    <w:p>
-      <w:pPr>
-        <w:pStyle w:val="PargrafodaLista"/>
-        <w:spacing w:after="0" w:line="360" w:lineRule="auto"/>
-        <w:ind w:left="714" w:firstLine="702"/>
-        <w:jc w:val="both"/>
-        <w:rPr>
-          <w:rFonts w:ascii="Arial" w:hAnsi="Arial" w:cs="Arial"/>
-          <w:sz w:val="24"/>
-          <w:szCs w:val="24"/>
-        </w:rPr>
-      </w:pPr>
-    </w:p>
-    <w:p>
-      <w:pPr>
-        <w:pStyle w:val="PargrafodaLista"/>
-        <w:spacing w:after="0" w:line="360" w:lineRule="auto"/>
-        <w:ind w:left="714" w:firstLine="702"/>
-        <w:jc w:val="both"/>
-        <w:rPr>
-          <w:rFonts w:ascii="Arial" w:hAnsi="Arial" w:cs="Arial"/>
-          <w:sz w:val="24"/>
-          <w:szCs w:val="24"/>
-        </w:rPr>
-      </w:pPr>
-    </w:p>
-    <w:p>
-      <w:pPr>
-        <w:pStyle w:val="PargrafodaLista"/>
-        <w:spacing w:after="0" w:line="360" w:lineRule="auto"/>
-        <w:ind w:left="714" w:firstLine="702"/>
-        <w:jc w:val="both"/>
-        <w:rPr>
-          <w:rFonts w:ascii="Arial" w:hAnsi="Arial" w:cs="Arial"/>
-          <w:sz w:val="24"/>
-          <w:szCs w:val="24"/>
-        </w:rPr>
-      </w:pPr>
-    </w:p>
-    <w:p>
-      <w:pPr>
-        <w:pStyle w:val="PargrafodaLista"/>
-        <w:spacing w:after="0" w:line="360" w:lineRule="auto"/>
-        <w:ind w:left="714" w:firstLine="702"/>
         <w:jc w:val="both"/>
         <w:rPr>
           <w:rFonts w:ascii="Arial" w:hAnsi="Arial" w:cs="Arial"/>
@@ -4573,27 +4294,8 @@
           <w:sz w:val="24"/>
           <w:szCs w:val="24"/>
         </w:rPr>
-        <w:t xml:space="preserve">que são iniciadas automaticamente por essas denominadas Classes ao serem alteradas, </w:t>
-      </w:r>
-      <w:r>
-        <w:rPr>
-          <w:rFonts w:ascii="Arial" w:hAnsi="Arial" w:cs="Arial"/>
-          <w:sz w:val="24"/>
-          <w:szCs w:val="24"/>
-        </w:rPr>
-        <w:lastRenderedPageBreak/>
-        <w:t xml:space="preserve">desencadeando alteração de uma outra Tabela, p. ex. a tabela </w:t>
-      </w:r>
-      <w:proofErr w:type="spellStart"/>
-      <w:r>
-        <w:rPr>
-          <w:rFonts w:ascii="Arial" w:hAnsi="Arial" w:cs="Arial"/>
-          <w:sz w:val="24"/>
-          <w:szCs w:val="24"/>
-        </w:rPr>
-        <w:t>Book_User</w:t>
-      </w:r>
-      <w:proofErr w:type="spellEnd"/>
+        <w:t>que são iniciadas automaticamente por essas denominadas Classes ao serem alteradas, desencadeando alteração de uma outra Tabela, p. ex. a tabela Book_User</w:t>
+      </w:r>
       <w:r>
         <w:rPr>
           <w:rFonts w:ascii="Arial" w:hAnsi="Arial" w:cs="Arial"/>
@@ -4805,25 +4507,7 @@
           <w:sz w:val="24"/>
           <w:szCs w:val="24"/>
         </w:rPr>
-        <w:t xml:space="preserve">De forma geral, a estruturação do Banco consiste em 7 Entidades principais, que irão se relacionar de maneira a monitorar a passagem de produtos no sistema, especificamente livros, o cadastro e login de usuários, e a relação principal entre </w:t>
-      </w:r>
-      <w:proofErr w:type="gramStart"/>
-      <w:r>
-        <w:rPr>
-          <w:rFonts w:ascii="Arial" w:hAnsi="Arial" w:cs="Arial"/>
-          <w:sz w:val="24"/>
-          <w:szCs w:val="24"/>
-        </w:rPr>
-        <w:t>os mesmos</w:t>
-      </w:r>
-      <w:proofErr w:type="gramEnd"/>
-      <w:r>
-        <w:rPr>
-          <w:rFonts w:ascii="Arial" w:hAnsi="Arial" w:cs="Arial"/>
-          <w:sz w:val="24"/>
-          <w:szCs w:val="24"/>
-        </w:rPr>
-        <w:t>, assistindo o empréstimo desses livros, iniciado no preparo anterior no momento do cadastro, a disposição do mesmo a plataforma, a efetivação do empréstimo, e a devolução, com o reinício desse ciclo.</w:t>
+        <w:t>De forma geral, a estruturação do Banco consiste em 7 Entidades principais, que irão se relacionar de maneira a monitorar a passagem de produtos no sistema, especificamente livros, o cadastro e login de usuários, e a relação principal entre os mesmos, assistindo o empréstimo desses livros, iniciado no preparo anterior no momento do cadastro, a disposição do mesmo a plataforma, a efetivação do empréstimo, e a devolução, com o reinício desse ciclo.</w:t>
       </w:r>
     </w:p>
     <w:p>
@@ -4912,7 +4596,6 @@
           <w:sz w:val="28"/>
           <w:szCs w:val="24"/>
         </w:rPr>
-        <w:lastRenderedPageBreak/>
         <w:t>Em desenvolvimento...</w:t>
       </w:r>
     </w:p>
@@ -5169,6 +4852,7 @@
               <w:rPr>
                 <w:sz w:val="21"/>
               </w:rPr>
+              <w:lastRenderedPageBreak/>
               <w:t>RF-002</w:t>
             </w:r>
           </w:p>
@@ -6020,371 +5704,6 @@
         </w:rPr>
       </w:pPr>
     </w:p>
-    <w:tbl>
-      <w:tblPr>
-        <w:tblStyle w:val="TableNormal"/>
-        <w:tblW w:w="0" w:type="auto"/>
-        <w:tblInd w:w="134" w:type="dxa"/>
-        <w:tblBorders>
-          <w:top w:val="single" w:sz="6" w:space="0" w:color="37342E"/>
-          <w:left w:val="single" w:sz="6" w:space="0" w:color="37342E"/>
-          <w:bottom w:val="single" w:sz="6" w:space="0" w:color="37342E"/>
-          <w:right w:val="single" w:sz="6" w:space="0" w:color="37342E"/>
-          <w:insideH w:val="single" w:sz="6" w:space="0" w:color="37342E"/>
-          <w:insideV w:val="single" w:sz="6" w:space="0" w:color="37342E"/>
-        </w:tblBorders>
-        <w:tblLayout w:type="fixed"/>
-        <w:tblLook w:val="01E0" w:firstRow="1" w:lastRow="1" w:firstColumn="1" w:lastColumn="1" w:noHBand="0" w:noVBand="0"/>
-      </w:tblPr>
-      <w:tblGrid>
-        <w:gridCol w:w="1800"/>
-        <w:gridCol w:w="7556"/>
-      </w:tblGrid>
-      <w:tr>
-        <w:trPr>
-          <w:trHeight w:val="419"/>
-        </w:trPr>
-        <w:tc>
-          <w:tcPr>
-            <w:tcW w:w="1800" w:type="dxa"/>
-          </w:tcPr>
-          <w:p>
-            <w:pPr>
-              <w:pStyle w:val="TableParagraph"/>
-              <w:rPr>
-                <w:rFonts w:ascii="Arial"/>
-                <w:b/>
-                <w:sz w:val="21"/>
-              </w:rPr>
-            </w:pPr>
-            <w:r>
-              <w:rPr>
-                <w:rFonts w:ascii="Arial"/>
-                <w:b/>
-                <w:sz w:val="21"/>
-              </w:rPr>
-              <w:t>ID</w:t>
-            </w:r>
-          </w:p>
-        </w:tc>
-        <w:tc>
-          <w:tcPr>
-            <w:tcW w:w="7556" w:type="dxa"/>
-          </w:tcPr>
-          <w:p>
-            <w:pPr>
-              <w:pStyle w:val="TableParagraph"/>
-              <w:rPr>
-                <w:rFonts w:ascii="Arial" w:hAnsi="Arial"/>
-                <w:b/>
-                <w:sz w:val="21"/>
-              </w:rPr>
-            </w:pPr>
-            <w:r>
-              <w:rPr>
-                <w:rFonts w:ascii="Arial" w:hAnsi="Arial"/>
-                <w:b/>
-                <w:sz w:val="21"/>
-              </w:rPr>
-              <w:t>Descrição Requisitos Não Funcionais</w:t>
-            </w:r>
-          </w:p>
-        </w:tc>
-      </w:tr>
-      <w:tr>
-        <w:trPr>
-          <w:trHeight w:val="419"/>
-        </w:trPr>
-        <w:tc>
-          <w:tcPr>
-            <w:tcW w:w="1800" w:type="dxa"/>
-          </w:tcPr>
-          <w:p>
-            <w:pPr>
-              <w:pStyle w:val="TableParagraph"/>
-              <w:rPr>
-                <w:sz w:val="21"/>
-              </w:rPr>
-            </w:pPr>
-            <w:r>
-              <w:rPr>
-                <w:sz w:val="21"/>
-              </w:rPr>
-              <w:t>RNF-1</w:t>
-            </w:r>
-          </w:p>
-        </w:tc>
-        <w:tc>
-          <w:tcPr>
-            <w:tcW w:w="7556" w:type="dxa"/>
-          </w:tcPr>
-          <w:p>
-            <w:pPr>
-              <w:pStyle w:val="TableParagraph"/>
-              <w:rPr>
-                <w:sz w:val="21"/>
-              </w:rPr>
-            </w:pPr>
-            <w:r>
-              <w:rPr>
-                <w:sz w:val="21"/>
-              </w:rPr>
-              <w:t>Acesso à conexão de rede</w:t>
-            </w:r>
-          </w:p>
-        </w:tc>
-      </w:tr>
-      <w:tr>
-        <w:trPr>
-          <w:trHeight w:val="419"/>
-        </w:trPr>
-        <w:tc>
-          <w:tcPr>
-            <w:tcW w:w="1800" w:type="dxa"/>
-          </w:tcPr>
-          <w:p>
-            <w:pPr>
-              <w:pStyle w:val="TableParagraph"/>
-              <w:rPr>
-                <w:sz w:val="21"/>
-              </w:rPr>
-            </w:pPr>
-            <w:r>
-              <w:rPr>
-                <w:sz w:val="21"/>
-              </w:rPr>
-              <w:t>RNF-2</w:t>
-            </w:r>
-          </w:p>
-        </w:tc>
-        <w:tc>
-          <w:tcPr>
-            <w:tcW w:w="7556" w:type="dxa"/>
-          </w:tcPr>
-          <w:p>
-            <w:pPr>
-              <w:pStyle w:val="TableParagraph"/>
-              <w:rPr>
-                <w:sz w:val="21"/>
-              </w:rPr>
-            </w:pPr>
-            <w:r>
-              <w:rPr>
-                <w:sz w:val="21"/>
-              </w:rPr>
-              <w:t>Dispositivo mobile ou desktop</w:t>
-            </w:r>
-          </w:p>
-        </w:tc>
-      </w:tr>
-      <w:tr>
-        <w:trPr>
-          <w:trHeight w:val="419"/>
-        </w:trPr>
-        <w:tc>
-          <w:tcPr>
-            <w:tcW w:w="1800" w:type="dxa"/>
-          </w:tcPr>
-          <w:p>
-            <w:pPr>
-              <w:pStyle w:val="TableParagraph"/>
-              <w:rPr>
-                <w:sz w:val="21"/>
-              </w:rPr>
-            </w:pPr>
-            <w:r>
-              <w:rPr>
-                <w:sz w:val="21"/>
-              </w:rPr>
-              <w:t>RNF-3</w:t>
-            </w:r>
-          </w:p>
-        </w:tc>
-        <w:tc>
-          <w:tcPr>
-            <w:tcW w:w="7556" w:type="dxa"/>
-          </w:tcPr>
-          <w:p>
-            <w:pPr>
-              <w:pStyle w:val="TableParagraph"/>
-              <w:rPr>
-                <w:sz w:val="21"/>
-              </w:rPr>
-            </w:pPr>
-            <w:r>
-              <w:rPr>
-                <w:sz w:val="21"/>
-              </w:rPr>
-              <w:t>Servidor de armazenamento da plataforma - Cloud</w:t>
-            </w:r>
-          </w:p>
-        </w:tc>
-      </w:tr>
-      <w:tr>
-        <w:trPr>
-          <w:trHeight w:val="419"/>
-        </w:trPr>
-        <w:tc>
-          <w:tcPr>
-            <w:tcW w:w="1800" w:type="dxa"/>
-          </w:tcPr>
-          <w:p>
-            <w:pPr>
-              <w:pStyle w:val="TableParagraph"/>
-              <w:rPr>
-                <w:sz w:val="21"/>
-              </w:rPr>
-            </w:pPr>
-            <w:r>
-              <w:rPr>
-                <w:sz w:val="21"/>
-              </w:rPr>
-              <w:t>RNF-4</w:t>
-            </w:r>
-          </w:p>
-        </w:tc>
-        <w:tc>
-          <w:tcPr>
-            <w:tcW w:w="7556" w:type="dxa"/>
-          </w:tcPr>
-          <w:p>
-            <w:pPr>
-              <w:pStyle w:val="TableParagraph"/>
-              <w:rPr>
-                <w:sz w:val="21"/>
-              </w:rPr>
-            </w:pPr>
-            <w:r>
-              <w:rPr>
-                <w:sz w:val="21"/>
-              </w:rPr>
-              <w:t>Conexão com a rede de pagamento.</w:t>
-            </w:r>
-          </w:p>
-        </w:tc>
-      </w:tr>
-      <w:tr>
-        <w:trPr>
-          <w:trHeight w:val="419"/>
-        </w:trPr>
-        <w:tc>
-          <w:tcPr>
-            <w:tcW w:w="1800" w:type="dxa"/>
-          </w:tcPr>
-          <w:p>
-            <w:pPr>
-              <w:pStyle w:val="TableParagraph"/>
-              <w:rPr>
-                <w:sz w:val="21"/>
-              </w:rPr>
-            </w:pPr>
-            <w:r>
-              <w:rPr>
-                <w:sz w:val="21"/>
-              </w:rPr>
-              <w:t>RNF-5</w:t>
-            </w:r>
-          </w:p>
-        </w:tc>
-        <w:tc>
-          <w:tcPr>
-            <w:tcW w:w="7556" w:type="dxa"/>
-          </w:tcPr>
-          <w:p>
-            <w:pPr>
-              <w:pStyle w:val="TableParagraph"/>
-              <w:rPr>
-                <w:sz w:val="21"/>
-              </w:rPr>
-            </w:pPr>
-            <w:r>
-              <w:rPr>
-                <w:sz w:val="21"/>
-              </w:rPr>
-              <w:t>Desenvolvido</w:t>
-            </w:r>
-            <w:r>
-              <w:rPr>
-                <w:spacing w:val="-4"/>
-                <w:sz w:val="21"/>
-              </w:rPr>
-              <w:t xml:space="preserve"> </w:t>
-            </w:r>
-            <w:r>
-              <w:rPr>
-                <w:sz w:val="21"/>
-              </w:rPr>
-              <w:t>em</w:t>
-            </w:r>
-            <w:r>
-              <w:rPr>
-                <w:spacing w:val="-4"/>
-                <w:sz w:val="21"/>
-              </w:rPr>
-              <w:t xml:space="preserve"> </w:t>
-            </w:r>
-            <w:r>
-              <w:rPr>
-                <w:sz w:val="21"/>
-              </w:rPr>
-              <w:t>PHP,</w:t>
-            </w:r>
-            <w:r>
-              <w:rPr>
-                <w:spacing w:val="-4"/>
-                <w:sz w:val="21"/>
-              </w:rPr>
-              <w:t xml:space="preserve"> </w:t>
-            </w:r>
-            <w:r>
-              <w:rPr>
-                <w:sz w:val="21"/>
-              </w:rPr>
-              <w:t>MySQL,</w:t>
-            </w:r>
-            <w:r>
-              <w:rPr>
-                <w:spacing w:val="-4"/>
-                <w:sz w:val="21"/>
-              </w:rPr>
-              <w:t xml:space="preserve"> </w:t>
-            </w:r>
-            <w:r>
-              <w:rPr>
-                <w:sz w:val="21"/>
-              </w:rPr>
-              <w:t>HTML</w:t>
-            </w:r>
-            <w:r>
-              <w:rPr>
-                <w:spacing w:val="-4"/>
-                <w:sz w:val="21"/>
-              </w:rPr>
-              <w:t xml:space="preserve"> </w:t>
-            </w:r>
-            <w:r>
-              <w:rPr>
-                <w:sz w:val="21"/>
-              </w:rPr>
-              <w:t>e</w:t>
-            </w:r>
-            <w:r>
-              <w:rPr>
-                <w:spacing w:val="-4"/>
-                <w:sz w:val="21"/>
-              </w:rPr>
-              <w:t xml:space="preserve"> </w:t>
-            </w:r>
-            <w:r>
-              <w:rPr>
-                <w:sz w:val="21"/>
-              </w:rPr>
-              <w:t>CSS</w:t>
-            </w:r>
-          </w:p>
-        </w:tc>
-      </w:tr>
-    </w:tbl>
     <w:p>
       <w:pPr>
         <w:pStyle w:val="Corpodetexto"/>
@@ -15440,45 +14759,371 @@
         <w:t>Restrições</w:t>
       </w:r>
     </w:p>
-    <w:p>
-      <w:pPr>
-        <w:pStyle w:val="PargrafodaLista"/>
-        <w:ind w:left="2279"/>
-        <w:rPr>
-          <w:rFonts w:ascii="Arial" w:eastAsia="Arial Nova" w:hAnsi="Arial" w:cs="Arial"/>
-          <w:b/>
-          <w:bCs/>
-          <w:sz w:val="32"/>
-          <w:szCs w:val="28"/>
-        </w:rPr>
-      </w:pPr>
-    </w:p>
-    <w:p>
-      <w:pPr>
-        <w:pStyle w:val="PargrafodaLista"/>
-        <w:ind w:left="1352" w:firstLine="64"/>
-        <w:jc w:val="both"/>
-        <w:rPr>
-          <w:rFonts w:ascii="Arial" w:eastAsia="Arial Nova" w:hAnsi="Arial" w:cs="Arial"/>
-          <w:b/>
-          <w:bCs/>
-          <w:color w:val="FF0000"/>
-          <w:sz w:val="28"/>
-          <w:szCs w:val="24"/>
-        </w:rPr>
-      </w:pPr>
-      <w:r>
-        <w:rPr>
-          <w:rFonts w:ascii="Arial" w:eastAsia="Arial Nova" w:hAnsi="Arial" w:cs="Arial"/>
-          <w:b/>
-          <w:bCs/>
-          <w:color w:val="FF0000"/>
-          <w:sz w:val="28"/>
-          <w:szCs w:val="24"/>
-        </w:rPr>
-        <w:t>Em desenvolvimento...</w:t>
-      </w:r>
-    </w:p>
+    <w:tbl>
+      <w:tblPr>
+        <w:tblStyle w:val="TableNormal"/>
+        <w:tblW w:w="0" w:type="auto"/>
+        <w:tblInd w:w="134" w:type="dxa"/>
+        <w:tblBorders>
+          <w:top w:val="single" w:sz="6" w:space="0" w:color="37342E"/>
+          <w:left w:val="single" w:sz="6" w:space="0" w:color="37342E"/>
+          <w:bottom w:val="single" w:sz="6" w:space="0" w:color="37342E"/>
+          <w:right w:val="single" w:sz="6" w:space="0" w:color="37342E"/>
+          <w:insideH w:val="single" w:sz="6" w:space="0" w:color="37342E"/>
+          <w:insideV w:val="single" w:sz="6" w:space="0" w:color="37342E"/>
+        </w:tblBorders>
+        <w:tblLayout w:type="fixed"/>
+        <w:tblLook w:val="01E0" w:firstRow="1" w:lastRow="1" w:firstColumn="1" w:lastColumn="1" w:noHBand="0" w:noVBand="0"/>
+      </w:tblPr>
+      <w:tblGrid>
+        <w:gridCol w:w="1800"/>
+        <w:gridCol w:w="7556"/>
+      </w:tblGrid>
+      <w:tr>
+        <w:trPr>
+          <w:trHeight w:val="419"/>
+        </w:trPr>
+        <w:tc>
+          <w:tcPr>
+            <w:tcW w:w="1800" w:type="dxa"/>
+          </w:tcPr>
+          <w:p>
+            <w:pPr>
+              <w:pStyle w:val="TableParagraph"/>
+              <w:rPr>
+                <w:rFonts w:ascii="Arial"/>
+                <w:b/>
+                <w:sz w:val="21"/>
+              </w:rPr>
+            </w:pPr>
+            <w:r>
+              <w:rPr>
+                <w:rFonts w:ascii="Arial"/>
+                <w:b/>
+                <w:sz w:val="21"/>
+              </w:rPr>
+              <w:t>ID</w:t>
+            </w:r>
+          </w:p>
+        </w:tc>
+        <w:tc>
+          <w:tcPr>
+            <w:tcW w:w="7556" w:type="dxa"/>
+          </w:tcPr>
+          <w:p>
+            <w:pPr>
+              <w:pStyle w:val="TableParagraph"/>
+              <w:rPr>
+                <w:rFonts w:ascii="Arial" w:hAnsi="Arial"/>
+                <w:b/>
+                <w:sz w:val="21"/>
+              </w:rPr>
+            </w:pPr>
+            <w:r>
+              <w:rPr>
+                <w:rFonts w:ascii="Arial" w:hAnsi="Arial"/>
+                <w:b/>
+                <w:sz w:val="21"/>
+              </w:rPr>
+              <w:t>Descrição Requisitos Não Funcionais</w:t>
+            </w:r>
+          </w:p>
+        </w:tc>
+      </w:tr>
+      <w:tr>
+        <w:trPr>
+          <w:trHeight w:val="419"/>
+        </w:trPr>
+        <w:tc>
+          <w:tcPr>
+            <w:tcW w:w="1800" w:type="dxa"/>
+          </w:tcPr>
+          <w:p>
+            <w:pPr>
+              <w:pStyle w:val="TableParagraph"/>
+              <w:rPr>
+                <w:sz w:val="21"/>
+              </w:rPr>
+            </w:pPr>
+            <w:r>
+              <w:rPr>
+                <w:sz w:val="21"/>
+              </w:rPr>
+              <w:t>RNF-1</w:t>
+            </w:r>
+          </w:p>
+        </w:tc>
+        <w:tc>
+          <w:tcPr>
+            <w:tcW w:w="7556" w:type="dxa"/>
+          </w:tcPr>
+          <w:p>
+            <w:pPr>
+              <w:pStyle w:val="TableParagraph"/>
+              <w:rPr>
+                <w:sz w:val="21"/>
+              </w:rPr>
+            </w:pPr>
+            <w:r>
+              <w:rPr>
+                <w:sz w:val="21"/>
+              </w:rPr>
+              <w:t>Acesso à conexão de rede</w:t>
+            </w:r>
+          </w:p>
+        </w:tc>
+      </w:tr>
+      <w:tr>
+        <w:trPr>
+          <w:trHeight w:val="419"/>
+        </w:trPr>
+        <w:tc>
+          <w:tcPr>
+            <w:tcW w:w="1800" w:type="dxa"/>
+          </w:tcPr>
+          <w:p>
+            <w:pPr>
+              <w:pStyle w:val="TableParagraph"/>
+              <w:rPr>
+                <w:sz w:val="21"/>
+              </w:rPr>
+            </w:pPr>
+            <w:r>
+              <w:rPr>
+                <w:sz w:val="21"/>
+              </w:rPr>
+              <w:t>RNF-2</w:t>
+            </w:r>
+          </w:p>
+        </w:tc>
+        <w:tc>
+          <w:tcPr>
+            <w:tcW w:w="7556" w:type="dxa"/>
+          </w:tcPr>
+          <w:p>
+            <w:pPr>
+              <w:pStyle w:val="TableParagraph"/>
+              <w:rPr>
+                <w:sz w:val="21"/>
+              </w:rPr>
+            </w:pPr>
+            <w:r>
+              <w:rPr>
+                <w:sz w:val="21"/>
+              </w:rPr>
+              <w:t>Dispositivo mobile ou desktop</w:t>
+            </w:r>
+          </w:p>
+        </w:tc>
+      </w:tr>
+      <w:tr>
+        <w:trPr>
+          <w:trHeight w:val="419"/>
+        </w:trPr>
+        <w:tc>
+          <w:tcPr>
+            <w:tcW w:w="1800" w:type="dxa"/>
+          </w:tcPr>
+          <w:p>
+            <w:pPr>
+              <w:pStyle w:val="TableParagraph"/>
+              <w:rPr>
+                <w:sz w:val="21"/>
+              </w:rPr>
+            </w:pPr>
+            <w:r>
+              <w:rPr>
+                <w:sz w:val="21"/>
+              </w:rPr>
+              <w:t>RNF-3</w:t>
+            </w:r>
+          </w:p>
+        </w:tc>
+        <w:tc>
+          <w:tcPr>
+            <w:tcW w:w="7556" w:type="dxa"/>
+          </w:tcPr>
+          <w:p>
+            <w:pPr>
+              <w:pStyle w:val="TableParagraph"/>
+              <w:rPr>
+                <w:sz w:val="21"/>
+              </w:rPr>
+            </w:pPr>
+            <w:r>
+              <w:rPr>
+                <w:sz w:val="21"/>
+              </w:rPr>
+              <w:t>Servidor de armazenamento da plataforma - Cloud</w:t>
+            </w:r>
+          </w:p>
+        </w:tc>
+      </w:tr>
+      <w:tr>
+        <w:trPr>
+          <w:trHeight w:val="419"/>
+        </w:trPr>
+        <w:tc>
+          <w:tcPr>
+            <w:tcW w:w="1800" w:type="dxa"/>
+          </w:tcPr>
+          <w:p>
+            <w:pPr>
+              <w:pStyle w:val="TableParagraph"/>
+              <w:rPr>
+                <w:sz w:val="21"/>
+              </w:rPr>
+            </w:pPr>
+            <w:r>
+              <w:rPr>
+                <w:sz w:val="21"/>
+              </w:rPr>
+              <w:t>RNF-4</w:t>
+            </w:r>
+          </w:p>
+        </w:tc>
+        <w:tc>
+          <w:tcPr>
+            <w:tcW w:w="7556" w:type="dxa"/>
+          </w:tcPr>
+          <w:p>
+            <w:pPr>
+              <w:pStyle w:val="TableParagraph"/>
+              <w:rPr>
+                <w:sz w:val="21"/>
+              </w:rPr>
+            </w:pPr>
+            <w:r>
+              <w:rPr>
+                <w:sz w:val="21"/>
+              </w:rPr>
+              <w:t>Conexão com a rede de pagamento.</w:t>
+            </w:r>
+          </w:p>
+        </w:tc>
+      </w:tr>
+      <w:tr>
+        <w:trPr>
+          <w:trHeight w:val="419"/>
+        </w:trPr>
+        <w:tc>
+          <w:tcPr>
+            <w:tcW w:w="1800" w:type="dxa"/>
+          </w:tcPr>
+          <w:p>
+            <w:pPr>
+              <w:pStyle w:val="TableParagraph"/>
+              <w:rPr>
+                <w:sz w:val="21"/>
+              </w:rPr>
+            </w:pPr>
+            <w:r>
+              <w:rPr>
+                <w:sz w:val="21"/>
+              </w:rPr>
+              <w:t>RNF-5</w:t>
+            </w:r>
+          </w:p>
+        </w:tc>
+        <w:tc>
+          <w:tcPr>
+            <w:tcW w:w="7556" w:type="dxa"/>
+          </w:tcPr>
+          <w:p>
+            <w:pPr>
+              <w:pStyle w:val="TableParagraph"/>
+              <w:rPr>
+                <w:sz w:val="21"/>
+              </w:rPr>
+            </w:pPr>
+            <w:r>
+              <w:rPr>
+                <w:sz w:val="21"/>
+              </w:rPr>
+              <w:t>Desenvolvido</w:t>
+            </w:r>
+            <w:r>
+              <w:rPr>
+                <w:spacing w:val="-4"/>
+                <w:sz w:val="21"/>
+              </w:rPr>
+              <w:t xml:space="preserve"> </w:t>
+            </w:r>
+            <w:r>
+              <w:rPr>
+                <w:sz w:val="21"/>
+              </w:rPr>
+              <w:t>em</w:t>
+            </w:r>
+            <w:r>
+              <w:rPr>
+                <w:spacing w:val="-4"/>
+                <w:sz w:val="21"/>
+              </w:rPr>
+              <w:t xml:space="preserve"> </w:t>
+            </w:r>
+            <w:r>
+              <w:rPr>
+                <w:sz w:val="21"/>
+              </w:rPr>
+              <w:t>PHP,</w:t>
+            </w:r>
+            <w:r>
+              <w:rPr>
+                <w:spacing w:val="-4"/>
+                <w:sz w:val="21"/>
+              </w:rPr>
+              <w:t xml:space="preserve"> </w:t>
+            </w:r>
+            <w:r>
+              <w:rPr>
+                <w:sz w:val="21"/>
+              </w:rPr>
+              <w:t>MySQL,</w:t>
+            </w:r>
+            <w:r>
+              <w:rPr>
+                <w:spacing w:val="-4"/>
+                <w:sz w:val="21"/>
+              </w:rPr>
+              <w:t xml:space="preserve"> </w:t>
+            </w:r>
+            <w:r>
+              <w:rPr>
+                <w:sz w:val="21"/>
+              </w:rPr>
+              <w:t>HTML</w:t>
+            </w:r>
+            <w:r>
+              <w:rPr>
+                <w:spacing w:val="-4"/>
+                <w:sz w:val="21"/>
+              </w:rPr>
+              <w:t xml:space="preserve"> </w:t>
+            </w:r>
+            <w:r>
+              <w:rPr>
+                <w:sz w:val="21"/>
+              </w:rPr>
+              <w:t>e</w:t>
+            </w:r>
+            <w:r>
+              <w:rPr>
+                <w:spacing w:val="-4"/>
+                <w:sz w:val="21"/>
+              </w:rPr>
+              <w:t xml:space="preserve"> </w:t>
+            </w:r>
+            <w:r>
+              <w:rPr>
+                <w:sz w:val="21"/>
+              </w:rPr>
+              <w:t>CSS</w:t>
+            </w:r>
+          </w:p>
+        </w:tc>
+      </w:tr>
+    </w:tbl>
     <w:p>
       <w:pPr>
         <w:pStyle w:val="PargrafodaLista"/>
@@ -15517,6 +15162,7 @@
           <w:sz w:val="32"/>
           <w:szCs w:val="28"/>
         </w:rPr>
+        <w:lastRenderedPageBreak/>
         <w:t>Referências</w:t>
       </w:r>
     </w:p>
